--- a/Database/Database_MoTa.docx
+++ b/Database/Database_MoTa.docx
@@ -30,6 +30,7 @@
           <w:szCs w:val="30"/>
         </w:rPr>
       </w:pPr>
+      <w:proofErr w:type="spellStart"/>
       <w:r>
         <w:rPr>
           <w:sz w:val="30"/>
@@ -37,12 +38,61 @@
         </w:rPr>
         <w:t>TableFood</w:t>
       </w:r>
+      <w:proofErr w:type="spellEnd"/>
       <w:r>
         <w:rPr>
           <w:sz w:val="30"/>
           <w:szCs w:val="30"/>
         </w:rPr>
-        <w:t>: Danh sách bàn.</w:t>
+        <w:t xml:space="preserve">: </w:t>
+      </w:r>
+      <w:proofErr w:type="spellStart"/>
+      <w:r>
+        <w:rPr>
+          <w:sz w:val="30"/>
+          <w:szCs w:val="30"/>
+        </w:rPr>
+        <w:t>Danh</w:t>
+      </w:r>
+      <w:proofErr w:type="spellEnd"/>
+      <w:r>
+        <w:rPr>
+          <w:sz w:val="30"/>
+          <w:szCs w:val="30"/>
+        </w:rPr>
+        <w:t xml:space="preserve"> </w:t>
+      </w:r>
+      <w:proofErr w:type="spellStart"/>
+      <w:r>
+        <w:rPr>
+          <w:sz w:val="30"/>
+          <w:szCs w:val="30"/>
+        </w:rPr>
+        <w:t>sách</w:t>
+      </w:r>
+      <w:proofErr w:type="spellEnd"/>
+      <w:r>
+        <w:rPr>
+          <w:sz w:val="30"/>
+          <w:szCs w:val="30"/>
+        </w:rPr>
+        <w:t xml:space="preserve"> </w:t>
+      </w:r>
+      <w:proofErr w:type="spellStart"/>
+      <w:r>
+        <w:rPr>
+          <w:sz w:val="30"/>
+          <w:szCs w:val="30"/>
+        </w:rPr>
+        <w:t>bàn</w:t>
+      </w:r>
+      <w:proofErr w:type="spellEnd"/>
+      <w:r>
+        <w:rPr>
+          <w:sz w:val="30"/>
+          <w:szCs w:val="30"/>
+        </w:rPr>
+        <w:t>.</w:t>
       </w:r>
     </w:p>
     <w:tbl>
@@ -53,9 +103,9 @@
         <w:tblLook w:val="04A0" w:firstRow="1" w:lastRow="0" w:firstColumn="1" w:lastColumn="0" w:noHBand="0" w:noVBand="1"/>
       </w:tblPr>
       <w:tblGrid>
-        <w:gridCol w:w="2830"/>
-        <w:gridCol w:w="2960"/>
-        <w:gridCol w:w="2840"/>
+        <w:gridCol w:w="3116"/>
+        <w:gridCol w:w="3117"/>
+        <w:gridCol w:w="3117"/>
       </w:tblGrid>
       <w:tr>
         <w:tc>
@@ -71,6 +121,7 @@
                 <w:szCs w:val="30"/>
               </w:rPr>
             </w:pPr>
+            <w:proofErr w:type="spellStart"/>
             <w:r>
               <w:rPr>
                 <w:sz w:val="30"/>
@@ -78,6 +129,7 @@
               </w:rPr>
               <w:t>tên</w:t>
             </w:r>
+            <w:proofErr w:type="spellEnd"/>
           </w:p>
         </w:tc>
         <w:tc>
@@ -93,13 +145,47 @@
                 <w:szCs w:val="30"/>
               </w:rPr>
             </w:pPr>
-            <w:r>
-              <w:rPr>
-                <w:sz w:val="30"/>
-                <w:szCs w:val="30"/>
-              </w:rPr>
-              <w:t>Kiểu dữ liệu</w:t>
-            </w:r>
+            <w:proofErr w:type="spellStart"/>
+            <w:r>
+              <w:rPr>
+                <w:sz w:val="30"/>
+                <w:szCs w:val="30"/>
+              </w:rPr>
+              <w:t>Kiểu</w:t>
+            </w:r>
+            <w:proofErr w:type="spellEnd"/>
+            <w:r>
+              <w:rPr>
+                <w:sz w:val="30"/>
+                <w:szCs w:val="30"/>
+              </w:rPr>
+              <w:t xml:space="preserve"> </w:t>
+            </w:r>
+            <w:proofErr w:type="spellStart"/>
+            <w:r>
+              <w:rPr>
+                <w:sz w:val="30"/>
+                <w:szCs w:val="30"/>
+              </w:rPr>
+              <w:t>dữ</w:t>
+            </w:r>
+            <w:proofErr w:type="spellEnd"/>
+            <w:r>
+              <w:rPr>
+                <w:sz w:val="30"/>
+                <w:szCs w:val="30"/>
+              </w:rPr>
+              <w:t xml:space="preserve"> </w:t>
+            </w:r>
+            <w:proofErr w:type="spellStart"/>
+            <w:r>
+              <w:rPr>
+                <w:sz w:val="30"/>
+                <w:szCs w:val="30"/>
+              </w:rPr>
+              <w:t>liệu</w:t>
+            </w:r>
+            <w:proofErr w:type="spellEnd"/>
           </w:p>
         </w:tc>
         <w:tc>
@@ -115,13 +201,31 @@
                 <w:szCs w:val="30"/>
               </w:rPr>
             </w:pPr>
-            <w:r>
-              <w:rPr>
-                <w:sz w:val="30"/>
-                <w:szCs w:val="30"/>
-              </w:rPr>
-              <w:t>Mô tả</w:t>
-            </w:r>
+            <w:proofErr w:type="spellStart"/>
+            <w:r>
+              <w:rPr>
+                <w:sz w:val="30"/>
+                <w:szCs w:val="30"/>
+              </w:rPr>
+              <w:t>Mô</w:t>
+            </w:r>
+            <w:proofErr w:type="spellEnd"/>
+            <w:r>
+              <w:rPr>
+                <w:sz w:val="30"/>
+                <w:szCs w:val="30"/>
+              </w:rPr>
+              <w:t xml:space="preserve"> </w:t>
+            </w:r>
+            <w:proofErr w:type="spellStart"/>
+            <w:r>
+              <w:rPr>
+                <w:sz w:val="30"/>
+                <w:szCs w:val="30"/>
+              </w:rPr>
+              <w:t>tả</w:t>
+            </w:r>
+            <w:proofErr w:type="spellEnd"/>
           </w:p>
         </w:tc>
       </w:tr>
@@ -135,17 +239,21 @@
               <w:pStyle w:val="oancuaDanhsach"/>
               <w:ind w:left="0"/>
               <w:rPr>
-                <w:sz w:val="30"/>
-                <w:szCs w:val="30"/>
-              </w:rPr>
-            </w:pPr>
-            <w:r>
-              <w:rPr>
-                <w:sz w:val="30"/>
-                <w:szCs w:val="30"/>
-              </w:rPr>
-              <w:t>id</w:t>
-            </w:r>
+                <w:rFonts w:ascii="Consolas" w:hAnsi="Consolas" w:cs="Consolas"/>
+                <w:color w:val="008080"/>
+                <w:sz w:val="19"/>
+                <w:szCs w:val="19"/>
+              </w:rPr>
+            </w:pPr>
+            <w:proofErr w:type="spellStart"/>
+            <w:r>
+              <w:rPr>
+                <w:sz w:val="30"/>
+                <w:szCs w:val="30"/>
+              </w:rPr>
+              <w:t>idTableFood</w:t>
+            </w:r>
+            <w:proofErr w:type="spellEnd"/>
           </w:p>
         </w:tc>
         <w:tc>
@@ -161,6 +269,7 @@
                 <w:szCs w:val="30"/>
               </w:rPr>
             </w:pPr>
+            <w:proofErr w:type="spellStart"/>
             <w:r>
               <w:rPr>
                 <w:sz w:val="30"/>
@@ -168,6 +277,7 @@
               </w:rPr>
               <w:t>int</w:t>
             </w:r>
+            <w:proofErr w:type="spellEnd"/>
           </w:p>
         </w:tc>
         <w:tc>
@@ -183,13 +293,31 @@
                 <w:szCs w:val="30"/>
               </w:rPr>
             </w:pPr>
-            <w:r>
-              <w:rPr>
-                <w:sz w:val="30"/>
-                <w:szCs w:val="30"/>
-              </w:rPr>
-              <w:t>Mã Bàn</w:t>
-            </w:r>
+            <w:proofErr w:type="spellStart"/>
+            <w:r>
+              <w:rPr>
+                <w:sz w:val="30"/>
+                <w:szCs w:val="30"/>
+              </w:rPr>
+              <w:t>Mã</w:t>
+            </w:r>
+            <w:proofErr w:type="spellEnd"/>
+            <w:r>
+              <w:rPr>
+                <w:sz w:val="30"/>
+                <w:szCs w:val="30"/>
+              </w:rPr>
+              <w:t xml:space="preserve"> </w:t>
+            </w:r>
+            <w:proofErr w:type="spellStart"/>
+            <w:r>
+              <w:rPr>
+                <w:sz w:val="30"/>
+                <w:szCs w:val="30"/>
+              </w:rPr>
+              <w:t>Bàn</w:t>
+            </w:r>
+            <w:proofErr w:type="spellEnd"/>
           </w:p>
         </w:tc>
       </w:tr>
@@ -229,12 +357,30 @@
                 <w:szCs w:val="30"/>
               </w:rPr>
             </w:pPr>
-            <w:r>
-              <w:rPr>
-                <w:sz w:val="30"/>
-                <w:szCs w:val="30"/>
-              </w:rPr>
-              <w:t>nvarchar(100)</w:t>
+            <w:proofErr w:type="spellStart"/>
+            <w:proofErr w:type="gramStart"/>
+            <w:r>
+              <w:rPr>
+                <w:sz w:val="30"/>
+                <w:szCs w:val="30"/>
+              </w:rPr>
+              <w:t>nvarchar</w:t>
+            </w:r>
+            <w:proofErr w:type="spellEnd"/>
+            <w:r>
+              <w:rPr>
+                <w:sz w:val="30"/>
+                <w:szCs w:val="30"/>
+              </w:rPr>
+              <w:t>(</w:t>
+            </w:r>
+            <w:proofErr w:type="gramEnd"/>
+            <w:r>
+              <w:rPr>
+                <w:sz w:val="30"/>
+                <w:szCs w:val="30"/>
+              </w:rPr>
+              <w:t>100)</w:t>
             </w:r>
           </w:p>
         </w:tc>
@@ -251,13 +397,31 @@
                 <w:szCs w:val="30"/>
               </w:rPr>
             </w:pPr>
-            <w:r>
-              <w:rPr>
-                <w:sz w:val="30"/>
-                <w:szCs w:val="30"/>
-              </w:rPr>
-              <w:t>Tên bàn</w:t>
-            </w:r>
+            <w:proofErr w:type="spellStart"/>
+            <w:r>
+              <w:rPr>
+                <w:sz w:val="30"/>
+                <w:szCs w:val="30"/>
+              </w:rPr>
+              <w:t>Tên</w:t>
+            </w:r>
+            <w:proofErr w:type="spellEnd"/>
+            <w:r>
+              <w:rPr>
+                <w:sz w:val="30"/>
+                <w:szCs w:val="30"/>
+              </w:rPr>
+              <w:t xml:space="preserve"> </w:t>
+            </w:r>
+            <w:proofErr w:type="spellStart"/>
+            <w:r>
+              <w:rPr>
+                <w:sz w:val="30"/>
+                <w:szCs w:val="30"/>
+              </w:rPr>
+              <w:t>bàn</w:t>
+            </w:r>
+            <w:proofErr w:type="spellEnd"/>
           </w:p>
         </w:tc>
       </w:tr>
@@ -282,6 +446,8 @@
               </w:rPr>
               <w:t>stats</w:t>
             </w:r>
+            <w:bookmarkStart w:id="0" w:name="_GoBack"/>
+            <w:bookmarkEnd w:id="0"/>
           </w:p>
         </w:tc>
         <w:tc>
@@ -319,12 +485,85 @@
                 <w:szCs w:val="30"/>
               </w:rPr>
             </w:pPr>
-            <w:r>
-              <w:rPr>
-                <w:sz w:val="30"/>
-                <w:szCs w:val="30"/>
-              </w:rPr>
-              <w:t>Bàn trống: 0, bàn có người: 1</w:t>
+            <w:proofErr w:type="spellStart"/>
+            <w:r>
+              <w:rPr>
+                <w:sz w:val="30"/>
+                <w:szCs w:val="30"/>
+              </w:rPr>
+              <w:t>Bàn</w:t>
+            </w:r>
+            <w:proofErr w:type="spellEnd"/>
+            <w:r>
+              <w:rPr>
+                <w:sz w:val="30"/>
+                <w:szCs w:val="30"/>
+              </w:rPr>
+              <w:t xml:space="preserve"> </w:t>
+            </w:r>
+            <w:proofErr w:type="spellStart"/>
+            <w:r>
+              <w:rPr>
+                <w:sz w:val="30"/>
+                <w:szCs w:val="30"/>
+              </w:rPr>
+              <w:t>trống</w:t>
+            </w:r>
+            <w:proofErr w:type="spellEnd"/>
+            <w:r>
+              <w:rPr>
+                <w:sz w:val="30"/>
+                <w:szCs w:val="30"/>
+              </w:rPr>
+              <w:t xml:space="preserve">: 0, </w:t>
+            </w:r>
+            <w:proofErr w:type="spellStart"/>
+            <w:r>
+              <w:rPr>
+                <w:sz w:val="30"/>
+                <w:szCs w:val="30"/>
+              </w:rPr>
+              <w:t>bàn</w:t>
+            </w:r>
+            <w:proofErr w:type="spellEnd"/>
+            <w:r>
+              <w:rPr>
+                <w:sz w:val="30"/>
+                <w:szCs w:val="30"/>
+              </w:rPr>
+              <w:t xml:space="preserve"> </w:t>
+            </w:r>
+            <w:proofErr w:type="spellStart"/>
+            <w:r>
+              <w:rPr>
+                <w:sz w:val="30"/>
+                <w:szCs w:val="30"/>
+              </w:rPr>
+              <w:t>có</w:t>
+            </w:r>
+            <w:proofErr w:type="spellEnd"/>
+            <w:r>
+              <w:rPr>
+                <w:sz w:val="30"/>
+                <w:szCs w:val="30"/>
+              </w:rPr>
+              <w:t xml:space="preserve"> </w:t>
+            </w:r>
+            <w:proofErr w:type="spellStart"/>
+            <w:r>
+              <w:rPr>
+                <w:sz w:val="30"/>
+                <w:szCs w:val="30"/>
+              </w:rPr>
+              <w:t>người</w:t>
+            </w:r>
+            <w:proofErr w:type="spellEnd"/>
+            <w:r>
+              <w:rPr>
+                <w:sz w:val="30"/>
+                <w:szCs w:val="30"/>
+              </w:rPr>
+              <w:t>: 1</w:t>
             </w:r>
           </w:p>
         </w:tc>
@@ -351,12 +590,78 @@
           <w:szCs w:val="30"/>
         </w:rPr>
       </w:pPr>
+      <w:proofErr w:type="gramStart"/>
       <w:r>
         <w:rPr>
           <w:sz w:val="30"/>
           <w:szCs w:val="30"/>
         </w:rPr>
-        <w:t>Account( tài khoản quản trị)</w:t>
+        <w:t xml:space="preserve">Account( </w:t>
+      </w:r>
+      <w:proofErr w:type="spellStart"/>
+      <w:r>
+        <w:rPr>
+          <w:sz w:val="30"/>
+          <w:szCs w:val="30"/>
+        </w:rPr>
+        <w:t>tài</w:t>
+      </w:r>
+      <w:proofErr w:type="spellEnd"/>
+      <w:proofErr w:type="gramEnd"/>
+      <w:r>
+        <w:rPr>
+          <w:sz w:val="30"/>
+          <w:szCs w:val="30"/>
+        </w:rPr>
+        <w:t xml:space="preserve"> </w:t>
+      </w:r>
+      <w:proofErr w:type="spellStart"/>
+      <w:r>
+        <w:rPr>
+          <w:sz w:val="30"/>
+          <w:szCs w:val="30"/>
+        </w:rPr>
+        <w:t>khoản</w:t>
+      </w:r>
+      <w:proofErr w:type="spellEnd"/>
+      <w:r>
+        <w:rPr>
+          <w:sz w:val="30"/>
+          <w:szCs w:val="30"/>
+        </w:rPr>
+        <w:t xml:space="preserve"> </w:t>
+      </w:r>
+      <w:proofErr w:type="spellStart"/>
+      <w:r>
+        <w:rPr>
+          <w:sz w:val="30"/>
+          <w:szCs w:val="30"/>
+        </w:rPr>
+        <w:t>quản</w:t>
+      </w:r>
+      <w:proofErr w:type="spellEnd"/>
+      <w:r>
+        <w:rPr>
+          <w:sz w:val="30"/>
+          <w:szCs w:val="30"/>
+        </w:rPr>
+        <w:t xml:space="preserve"> </w:t>
+      </w:r>
+      <w:proofErr w:type="spellStart"/>
+      <w:r>
+        <w:rPr>
+          <w:sz w:val="30"/>
+          <w:szCs w:val="30"/>
+        </w:rPr>
+        <w:t>trị</w:t>
+      </w:r>
+      <w:proofErr w:type="spellEnd"/>
+      <w:r>
+        <w:rPr>
+          <w:sz w:val="30"/>
+          <w:szCs w:val="30"/>
+        </w:rPr>
+        <w:t>)</w:t>
       </w:r>
     </w:p>
     <w:tbl>
@@ -367,9 +672,9 @@
         <w:tblLook w:val="04A0" w:firstRow="1" w:lastRow="0" w:firstColumn="1" w:lastColumn="0" w:noHBand="0" w:noVBand="1"/>
       </w:tblPr>
       <w:tblGrid>
-        <w:gridCol w:w="2912"/>
-        <w:gridCol w:w="2937"/>
-        <w:gridCol w:w="2781"/>
+        <w:gridCol w:w="3116"/>
+        <w:gridCol w:w="3117"/>
+        <w:gridCol w:w="3117"/>
       </w:tblGrid>
       <w:tr>
         <w:tc>
@@ -385,6 +690,7 @@
                 <w:szCs w:val="30"/>
               </w:rPr>
             </w:pPr>
+            <w:proofErr w:type="spellStart"/>
             <w:r>
               <w:rPr>
                 <w:sz w:val="30"/>
@@ -392,6 +698,7 @@
               </w:rPr>
               <w:t>tên</w:t>
             </w:r>
+            <w:proofErr w:type="spellEnd"/>
           </w:p>
         </w:tc>
         <w:tc>
@@ -407,13 +714,47 @@
                 <w:szCs w:val="30"/>
               </w:rPr>
             </w:pPr>
-            <w:r>
-              <w:rPr>
-                <w:sz w:val="30"/>
-                <w:szCs w:val="30"/>
-              </w:rPr>
-              <w:t>Kiểu dữ liệu</w:t>
-            </w:r>
+            <w:proofErr w:type="spellStart"/>
+            <w:r>
+              <w:rPr>
+                <w:sz w:val="30"/>
+                <w:szCs w:val="30"/>
+              </w:rPr>
+              <w:t>Kiểu</w:t>
+            </w:r>
+            <w:proofErr w:type="spellEnd"/>
+            <w:r>
+              <w:rPr>
+                <w:sz w:val="30"/>
+                <w:szCs w:val="30"/>
+              </w:rPr>
+              <w:t xml:space="preserve"> </w:t>
+            </w:r>
+            <w:proofErr w:type="spellStart"/>
+            <w:r>
+              <w:rPr>
+                <w:sz w:val="30"/>
+                <w:szCs w:val="30"/>
+              </w:rPr>
+              <w:t>dữ</w:t>
+            </w:r>
+            <w:proofErr w:type="spellEnd"/>
+            <w:r>
+              <w:rPr>
+                <w:sz w:val="30"/>
+                <w:szCs w:val="30"/>
+              </w:rPr>
+              <w:t xml:space="preserve"> </w:t>
+            </w:r>
+            <w:proofErr w:type="spellStart"/>
+            <w:r>
+              <w:rPr>
+                <w:sz w:val="30"/>
+                <w:szCs w:val="30"/>
+              </w:rPr>
+              <w:t>liệu</w:t>
+            </w:r>
+            <w:proofErr w:type="spellEnd"/>
           </w:p>
         </w:tc>
         <w:tc>
@@ -429,13 +770,31 @@
                 <w:szCs w:val="30"/>
               </w:rPr>
             </w:pPr>
-            <w:r>
-              <w:rPr>
-                <w:sz w:val="30"/>
-                <w:szCs w:val="30"/>
-              </w:rPr>
-              <w:t>Mô tả</w:t>
-            </w:r>
+            <w:proofErr w:type="spellStart"/>
+            <w:r>
+              <w:rPr>
+                <w:sz w:val="30"/>
+                <w:szCs w:val="30"/>
+              </w:rPr>
+              <w:t>Mô</w:t>
+            </w:r>
+            <w:proofErr w:type="spellEnd"/>
+            <w:r>
+              <w:rPr>
+                <w:sz w:val="30"/>
+                <w:szCs w:val="30"/>
+              </w:rPr>
+              <w:t xml:space="preserve"> </w:t>
+            </w:r>
+            <w:proofErr w:type="spellStart"/>
+            <w:r>
+              <w:rPr>
+                <w:sz w:val="30"/>
+                <w:szCs w:val="30"/>
+              </w:rPr>
+              <w:t>tả</w:t>
+            </w:r>
+            <w:proofErr w:type="spellEnd"/>
           </w:p>
         </w:tc>
       </w:tr>
@@ -453,13 +812,15 @@
                 <w:szCs w:val="30"/>
               </w:rPr>
             </w:pPr>
-            <w:r>
-              <w:rPr>
-                <w:sz w:val="30"/>
-                <w:szCs w:val="30"/>
-              </w:rPr>
-              <w:t>id</w:t>
-            </w:r>
+            <w:proofErr w:type="spellStart"/>
+            <w:r>
+              <w:rPr>
+                <w:sz w:val="30"/>
+                <w:szCs w:val="30"/>
+              </w:rPr>
+              <w:t>UserName</w:t>
+            </w:r>
+            <w:proofErr w:type="spellEnd"/>
           </w:p>
         </w:tc>
         <w:tc>
@@ -475,12 +836,30 @@
                 <w:szCs w:val="30"/>
               </w:rPr>
             </w:pPr>
-            <w:r>
-              <w:rPr>
-                <w:sz w:val="30"/>
-                <w:szCs w:val="30"/>
-              </w:rPr>
-              <w:t>int</w:t>
+            <w:proofErr w:type="spellStart"/>
+            <w:proofErr w:type="gramStart"/>
+            <w:r>
+              <w:rPr>
+                <w:sz w:val="30"/>
+                <w:szCs w:val="30"/>
+              </w:rPr>
+              <w:t>nvarchar</w:t>
+            </w:r>
+            <w:proofErr w:type="spellEnd"/>
+            <w:r>
+              <w:rPr>
+                <w:sz w:val="30"/>
+                <w:szCs w:val="30"/>
+              </w:rPr>
+              <w:t>(</w:t>
+            </w:r>
+            <w:proofErr w:type="gramEnd"/>
+            <w:r>
+              <w:rPr>
+                <w:sz w:val="30"/>
+                <w:szCs w:val="30"/>
+              </w:rPr>
+              <w:t>100)</w:t>
             </w:r>
           </w:p>
         </w:tc>
@@ -497,13 +876,47 @@
                 <w:szCs w:val="30"/>
               </w:rPr>
             </w:pPr>
-            <w:r>
-              <w:rPr>
-                <w:sz w:val="30"/>
-                <w:szCs w:val="30"/>
-              </w:rPr>
-              <w:t>Mã tài khoản</w:t>
-            </w:r>
+            <w:proofErr w:type="spellStart"/>
+            <w:r>
+              <w:rPr>
+                <w:sz w:val="30"/>
+                <w:szCs w:val="30"/>
+              </w:rPr>
+              <w:t>Mã</w:t>
+            </w:r>
+            <w:proofErr w:type="spellEnd"/>
+            <w:r>
+              <w:rPr>
+                <w:sz w:val="30"/>
+                <w:szCs w:val="30"/>
+              </w:rPr>
+              <w:t xml:space="preserve"> </w:t>
+            </w:r>
+            <w:proofErr w:type="spellStart"/>
+            <w:r>
+              <w:rPr>
+                <w:sz w:val="30"/>
+                <w:szCs w:val="30"/>
+              </w:rPr>
+              <w:t>tài</w:t>
+            </w:r>
+            <w:proofErr w:type="spellEnd"/>
+            <w:r>
+              <w:rPr>
+                <w:sz w:val="30"/>
+                <w:szCs w:val="30"/>
+              </w:rPr>
+              <w:t xml:space="preserve"> </w:t>
+            </w:r>
+            <w:proofErr w:type="spellStart"/>
+            <w:r>
+              <w:rPr>
+                <w:sz w:val="30"/>
+                <w:szCs w:val="30"/>
+              </w:rPr>
+              <w:t>khoản</w:t>
+            </w:r>
+            <w:proofErr w:type="spellEnd"/>
           </w:p>
         </w:tc>
       </w:tr>
@@ -521,6 +934,7 @@
                 <w:szCs w:val="30"/>
               </w:rPr>
             </w:pPr>
+            <w:proofErr w:type="spellStart"/>
             <w:r>
               <w:rPr>
                 <w:sz w:val="30"/>
@@ -528,6 +942,7 @@
               </w:rPr>
               <w:t>DisplayName</w:t>
             </w:r>
+            <w:proofErr w:type="spellEnd"/>
           </w:p>
         </w:tc>
         <w:tc>
@@ -543,12 +958,30 @@
                 <w:szCs w:val="30"/>
               </w:rPr>
             </w:pPr>
-            <w:r>
-              <w:rPr>
-                <w:sz w:val="30"/>
-                <w:szCs w:val="30"/>
-              </w:rPr>
-              <w:t>nvarchar(100)</w:t>
+            <w:proofErr w:type="spellStart"/>
+            <w:proofErr w:type="gramStart"/>
+            <w:r>
+              <w:rPr>
+                <w:sz w:val="30"/>
+                <w:szCs w:val="30"/>
+              </w:rPr>
+              <w:t>nvarchar</w:t>
+            </w:r>
+            <w:proofErr w:type="spellEnd"/>
+            <w:r>
+              <w:rPr>
+                <w:sz w:val="30"/>
+                <w:szCs w:val="30"/>
+              </w:rPr>
+              <w:t>(</w:t>
+            </w:r>
+            <w:proofErr w:type="gramEnd"/>
+            <w:r>
+              <w:rPr>
+                <w:sz w:val="30"/>
+                <w:szCs w:val="30"/>
+              </w:rPr>
+              <w:t>100)</w:t>
             </w:r>
           </w:p>
         </w:tc>
@@ -565,20 +998,47 @@
                 <w:szCs w:val="30"/>
               </w:rPr>
             </w:pPr>
-            <w:r>
-              <w:rPr>
-                <w:sz w:val="30"/>
-                <w:szCs w:val="30"/>
-              </w:rPr>
-              <w:t xml:space="preserve">Tên </w:t>
-            </w:r>
-            <w:r>
-              <w:rPr>
-                <w:sz w:val="30"/>
-                <w:szCs w:val="30"/>
-              </w:rPr>
-              <w:t>hiển thị</w:t>
-            </w:r>
+            <w:proofErr w:type="spellStart"/>
+            <w:r>
+              <w:rPr>
+                <w:sz w:val="30"/>
+                <w:szCs w:val="30"/>
+              </w:rPr>
+              <w:t>Tên</w:t>
+            </w:r>
+            <w:proofErr w:type="spellEnd"/>
+            <w:r>
+              <w:rPr>
+                <w:sz w:val="30"/>
+                <w:szCs w:val="30"/>
+              </w:rPr>
+              <w:t xml:space="preserve"> </w:t>
+            </w:r>
+            <w:proofErr w:type="spellStart"/>
+            <w:r>
+              <w:rPr>
+                <w:sz w:val="30"/>
+                <w:szCs w:val="30"/>
+              </w:rPr>
+              <w:t>hiển</w:t>
+            </w:r>
+            <w:proofErr w:type="spellEnd"/>
+            <w:r>
+              <w:rPr>
+                <w:sz w:val="30"/>
+                <w:szCs w:val="30"/>
+              </w:rPr>
+              <w:t xml:space="preserve"> </w:t>
+            </w:r>
+            <w:proofErr w:type="spellStart"/>
+            <w:r>
+              <w:rPr>
+                <w:sz w:val="30"/>
+                <w:szCs w:val="30"/>
+              </w:rPr>
+              <w:t>thị</w:t>
+            </w:r>
+            <w:proofErr w:type="spellEnd"/>
           </w:p>
         </w:tc>
       </w:tr>
@@ -596,6 +1056,7 @@
                 <w:szCs w:val="30"/>
               </w:rPr>
             </w:pPr>
+            <w:proofErr w:type="spellStart"/>
             <w:r>
               <w:rPr>
                 <w:sz w:val="30"/>
@@ -603,6 +1064,7 @@
               </w:rPr>
               <w:t>PassWord</w:t>
             </w:r>
+            <w:proofErr w:type="spellEnd"/>
           </w:p>
         </w:tc>
         <w:tc>
@@ -618,26 +1080,30 @@
                 <w:szCs w:val="30"/>
               </w:rPr>
             </w:pPr>
-            <w:r>
-              <w:rPr>
-                <w:sz w:val="30"/>
-                <w:szCs w:val="30"/>
-              </w:rPr>
-              <w:t>N</w:t>
-            </w:r>
-            <w:r>
-              <w:rPr>
-                <w:sz w:val="30"/>
-                <w:szCs w:val="30"/>
-              </w:rPr>
-              <w:t>varchar</w:t>
-            </w:r>
-            <w:r>
-              <w:rPr>
-                <w:sz w:val="30"/>
-                <w:szCs w:val="30"/>
-              </w:rPr>
-              <w:t>(500)</w:t>
+            <w:proofErr w:type="spellStart"/>
+            <w:proofErr w:type="gramStart"/>
+            <w:r>
+              <w:rPr>
+                <w:sz w:val="30"/>
+                <w:szCs w:val="30"/>
+              </w:rPr>
+              <w:t>Nvarchar</w:t>
+            </w:r>
+            <w:proofErr w:type="spellEnd"/>
+            <w:r>
+              <w:rPr>
+                <w:sz w:val="30"/>
+                <w:szCs w:val="30"/>
+              </w:rPr>
+              <w:t>(</w:t>
+            </w:r>
+            <w:proofErr w:type="gramEnd"/>
+            <w:r>
+              <w:rPr>
+                <w:sz w:val="30"/>
+                <w:szCs w:val="30"/>
+              </w:rPr>
+              <w:t>500)</w:t>
             </w:r>
           </w:p>
         </w:tc>
@@ -654,13 +1120,95 @@
                 <w:szCs w:val="30"/>
               </w:rPr>
             </w:pPr>
-            <w:r>
-              <w:rPr>
-                <w:sz w:val="30"/>
-                <w:szCs w:val="30"/>
-              </w:rPr>
-              <w:t>Mật khẩu đăng nhập hệ thống</w:t>
-            </w:r>
+            <w:proofErr w:type="spellStart"/>
+            <w:r>
+              <w:rPr>
+                <w:sz w:val="30"/>
+                <w:szCs w:val="30"/>
+              </w:rPr>
+              <w:t>Mật</w:t>
+            </w:r>
+            <w:proofErr w:type="spellEnd"/>
+            <w:r>
+              <w:rPr>
+                <w:sz w:val="30"/>
+                <w:szCs w:val="30"/>
+              </w:rPr>
+              <w:t xml:space="preserve"> </w:t>
+            </w:r>
+            <w:proofErr w:type="spellStart"/>
+            <w:r>
+              <w:rPr>
+                <w:sz w:val="30"/>
+                <w:szCs w:val="30"/>
+              </w:rPr>
+              <w:t>khẩu</w:t>
+            </w:r>
+            <w:proofErr w:type="spellEnd"/>
+            <w:r>
+              <w:rPr>
+                <w:sz w:val="30"/>
+                <w:szCs w:val="30"/>
+              </w:rPr>
+              <w:t xml:space="preserve"> </w:t>
+            </w:r>
+            <w:proofErr w:type="spellStart"/>
+            <w:r>
+              <w:rPr>
+                <w:sz w:val="30"/>
+                <w:szCs w:val="30"/>
+              </w:rPr>
+              <w:t>đăng</w:t>
+            </w:r>
+            <w:proofErr w:type="spellEnd"/>
+            <w:r>
+              <w:rPr>
+                <w:sz w:val="30"/>
+                <w:szCs w:val="30"/>
+              </w:rPr>
+              <w:t xml:space="preserve"> </w:t>
+            </w:r>
+            <w:proofErr w:type="spellStart"/>
+            <w:r>
+              <w:rPr>
+                <w:sz w:val="30"/>
+                <w:szCs w:val="30"/>
+              </w:rPr>
+              <w:t>nhập</w:t>
+            </w:r>
+            <w:proofErr w:type="spellEnd"/>
+            <w:r>
+              <w:rPr>
+                <w:sz w:val="30"/>
+                <w:szCs w:val="30"/>
+              </w:rPr>
+              <w:t xml:space="preserve"> </w:t>
+            </w:r>
+            <w:proofErr w:type="spellStart"/>
+            <w:r>
+              <w:rPr>
+                <w:sz w:val="30"/>
+                <w:szCs w:val="30"/>
+              </w:rPr>
+              <w:t>hệ</w:t>
+            </w:r>
+            <w:proofErr w:type="spellEnd"/>
+            <w:r>
+              <w:rPr>
+                <w:sz w:val="30"/>
+                <w:szCs w:val="30"/>
+              </w:rPr>
+              <w:t xml:space="preserve"> </w:t>
+            </w:r>
+            <w:proofErr w:type="spellStart"/>
+            <w:r>
+              <w:rPr>
+                <w:sz w:val="30"/>
+                <w:szCs w:val="30"/>
+              </w:rPr>
+              <w:t>thống</w:t>
+            </w:r>
+            <w:proofErr w:type="spellEnd"/>
           </w:p>
         </w:tc>
       </w:tr>
@@ -722,13 +1270,47 @@
                 <w:szCs w:val="30"/>
               </w:rPr>
             </w:pPr>
-            <w:r>
-              <w:rPr>
-                <w:sz w:val="30"/>
-                <w:szCs w:val="30"/>
-              </w:rPr>
-              <w:t>Kiểu tài khoản</w:t>
-            </w:r>
+            <w:proofErr w:type="spellStart"/>
+            <w:r>
+              <w:rPr>
+                <w:sz w:val="30"/>
+                <w:szCs w:val="30"/>
+              </w:rPr>
+              <w:t>Kiểu</w:t>
+            </w:r>
+            <w:proofErr w:type="spellEnd"/>
+            <w:r>
+              <w:rPr>
+                <w:sz w:val="30"/>
+                <w:szCs w:val="30"/>
+              </w:rPr>
+              <w:t xml:space="preserve"> </w:t>
+            </w:r>
+            <w:proofErr w:type="spellStart"/>
+            <w:r>
+              <w:rPr>
+                <w:sz w:val="30"/>
+                <w:szCs w:val="30"/>
+              </w:rPr>
+              <w:t>tài</w:t>
+            </w:r>
+            <w:proofErr w:type="spellEnd"/>
+            <w:r>
+              <w:rPr>
+                <w:sz w:val="30"/>
+                <w:szCs w:val="30"/>
+              </w:rPr>
+              <w:t xml:space="preserve"> </w:t>
+            </w:r>
+            <w:proofErr w:type="spellStart"/>
+            <w:r>
+              <w:rPr>
+                <w:sz w:val="30"/>
+                <w:szCs w:val="30"/>
+              </w:rPr>
+              <w:t>khoản</w:t>
+            </w:r>
+            <w:proofErr w:type="spellEnd"/>
           </w:p>
         </w:tc>
       </w:tr>
@@ -754,6 +1336,8 @@
           <w:szCs w:val="30"/>
         </w:rPr>
       </w:pPr>
+      <w:proofErr w:type="spellStart"/>
+      <w:proofErr w:type="gramStart"/>
       <w:r>
         <w:rPr>
           <w:sz w:val="30"/>
@@ -761,12 +1345,94 @@
         </w:rPr>
         <w:t>FoodCategory</w:t>
       </w:r>
+      <w:proofErr w:type="spellEnd"/>
       <w:r>
         <w:rPr>
           <w:sz w:val="30"/>
           <w:szCs w:val="30"/>
         </w:rPr>
-        <w:t>( Danh mục loại thức uống)</w:t>
+        <w:t xml:space="preserve">( </w:t>
+      </w:r>
+      <w:proofErr w:type="spellStart"/>
+      <w:r>
+        <w:rPr>
+          <w:sz w:val="30"/>
+          <w:szCs w:val="30"/>
+        </w:rPr>
+        <w:t>Danh</w:t>
+      </w:r>
+      <w:proofErr w:type="spellEnd"/>
+      <w:proofErr w:type="gramEnd"/>
+      <w:r>
+        <w:rPr>
+          <w:sz w:val="30"/>
+          <w:szCs w:val="30"/>
+        </w:rPr>
+        <w:t xml:space="preserve"> </w:t>
+      </w:r>
+      <w:proofErr w:type="spellStart"/>
+      <w:r>
+        <w:rPr>
+          <w:sz w:val="30"/>
+          <w:szCs w:val="30"/>
+        </w:rPr>
+        <w:t>mục</w:t>
+      </w:r>
+      <w:proofErr w:type="spellEnd"/>
+      <w:r>
+        <w:rPr>
+          <w:sz w:val="30"/>
+          <w:szCs w:val="30"/>
+        </w:rPr>
+        <w:t xml:space="preserve"> </w:t>
+      </w:r>
+      <w:proofErr w:type="spellStart"/>
+      <w:r>
+        <w:rPr>
+          <w:sz w:val="30"/>
+          <w:szCs w:val="30"/>
+        </w:rPr>
+        <w:t>loại</w:t>
+      </w:r>
+      <w:proofErr w:type="spellEnd"/>
+      <w:r>
+        <w:rPr>
+          <w:sz w:val="30"/>
+          <w:szCs w:val="30"/>
+        </w:rPr>
+        <w:t xml:space="preserve"> </w:t>
+      </w:r>
+      <w:proofErr w:type="spellStart"/>
+      <w:r>
+        <w:rPr>
+          <w:sz w:val="30"/>
+          <w:szCs w:val="30"/>
+        </w:rPr>
+        <w:t>thức</w:t>
+      </w:r>
+      <w:proofErr w:type="spellEnd"/>
+      <w:r>
+        <w:rPr>
+          <w:sz w:val="30"/>
+          <w:szCs w:val="30"/>
+        </w:rPr>
+        <w:t xml:space="preserve"> </w:t>
+      </w:r>
+      <w:proofErr w:type="spellStart"/>
+      <w:r>
+        <w:rPr>
+          <w:sz w:val="30"/>
+          <w:szCs w:val="30"/>
+        </w:rPr>
+        <w:t>uống</w:t>
+      </w:r>
+      <w:proofErr w:type="spellEnd"/>
+      <w:r>
+        <w:rPr>
+          <w:sz w:val="30"/>
+          <w:szCs w:val="30"/>
+        </w:rPr>
+        <w:t>)</w:t>
       </w:r>
     </w:p>
     <w:tbl>
@@ -795,6 +1461,7 @@
                 <w:szCs w:val="30"/>
               </w:rPr>
             </w:pPr>
+            <w:proofErr w:type="spellStart"/>
             <w:r>
               <w:rPr>
                 <w:sz w:val="30"/>
@@ -802,6 +1469,7 @@
               </w:rPr>
               <w:t>tên</w:t>
             </w:r>
+            <w:proofErr w:type="spellEnd"/>
           </w:p>
         </w:tc>
         <w:tc>
@@ -817,13 +1485,47 @@
                 <w:szCs w:val="30"/>
               </w:rPr>
             </w:pPr>
-            <w:r>
-              <w:rPr>
-                <w:sz w:val="30"/>
-                <w:szCs w:val="30"/>
-              </w:rPr>
-              <w:t>Kiểu dữ liệu</w:t>
-            </w:r>
+            <w:proofErr w:type="spellStart"/>
+            <w:r>
+              <w:rPr>
+                <w:sz w:val="30"/>
+                <w:szCs w:val="30"/>
+              </w:rPr>
+              <w:t>Kiểu</w:t>
+            </w:r>
+            <w:proofErr w:type="spellEnd"/>
+            <w:r>
+              <w:rPr>
+                <w:sz w:val="30"/>
+                <w:szCs w:val="30"/>
+              </w:rPr>
+              <w:t xml:space="preserve"> </w:t>
+            </w:r>
+            <w:proofErr w:type="spellStart"/>
+            <w:r>
+              <w:rPr>
+                <w:sz w:val="30"/>
+                <w:szCs w:val="30"/>
+              </w:rPr>
+              <w:t>dữ</w:t>
+            </w:r>
+            <w:proofErr w:type="spellEnd"/>
+            <w:r>
+              <w:rPr>
+                <w:sz w:val="30"/>
+                <w:szCs w:val="30"/>
+              </w:rPr>
+              <w:t xml:space="preserve"> </w:t>
+            </w:r>
+            <w:proofErr w:type="spellStart"/>
+            <w:r>
+              <w:rPr>
+                <w:sz w:val="30"/>
+                <w:szCs w:val="30"/>
+              </w:rPr>
+              <w:t>liệu</w:t>
+            </w:r>
+            <w:proofErr w:type="spellEnd"/>
           </w:p>
         </w:tc>
         <w:tc>
@@ -839,13 +1541,31 @@
                 <w:szCs w:val="30"/>
               </w:rPr>
             </w:pPr>
-            <w:r>
-              <w:rPr>
-                <w:sz w:val="30"/>
-                <w:szCs w:val="30"/>
-              </w:rPr>
-              <w:t>Mô tả</w:t>
-            </w:r>
+            <w:proofErr w:type="spellStart"/>
+            <w:r>
+              <w:rPr>
+                <w:sz w:val="30"/>
+                <w:szCs w:val="30"/>
+              </w:rPr>
+              <w:t>Mô</w:t>
+            </w:r>
+            <w:proofErr w:type="spellEnd"/>
+            <w:r>
+              <w:rPr>
+                <w:sz w:val="30"/>
+                <w:szCs w:val="30"/>
+              </w:rPr>
+              <w:t xml:space="preserve"> </w:t>
+            </w:r>
+            <w:proofErr w:type="spellStart"/>
+            <w:r>
+              <w:rPr>
+                <w:sz w:val="30"/>
+                <w:szCs w:val="30"/>
+              </w:rPr>
+              <w:t>tả</w:t>
+            </w:r>
+            <w:proofErr w:type="spellEnd"/>
           </w:p>
         </w:tc>
       </w:tr>
@@ -863,13 +1583,15 @@
                 <w:szCs w:val="30"/>
               </w:rPr>
             </w:pPr>
-            <w:r>
-              <w:rPr>
-                <w:sz w:val="30"/>
-                <w:szCs w:val="30"/>
-              </w:rPr>
-              <w:t>id</w:t>
-            </w:r>
+            <w:proofErr w:type="spellStart"/>
+            <w:r>
+              <w:rPr>
+                <w:sz w:val="30"/>
+                <w:szCs w:val="30"/>
+              </w:rPr>
+              <w:t>idFoodCategory</w:t>
+            </w:r>
+            <w:proofErr w:type="spellEnd"/>
           </w:p>
         </w:tc>
         <w:tc>
@@ -885,6 +1607,7 @@
                 <w:szCs w:val="30"/>
               </w:rPr>
             </w:pPr>
+            <w:proofErr w:type="spellStart"/>
             <w:r>
               <w:rPr>
                 <w:sz w:val="30"/>
@@ -892,6 +1615,7 @@
               </w:rPr>
               <w:t>int</w:t>
             </w:r>
+            <w:proofErr w:type="spellEnd"/>
           </w:p>
         </w:tc>
         <w:tc>
@@ -907,13 +1631,23 @@
                 <w:szCs w:val="30"/>
               </w:rPr>
             </w:pPr>
-            <w:r>
-              <w:rPr>
-                <w:sz w:val="30"/>
-                <w:szCs w:val="30"/>
-              </w:rPr>
-              <w:t xml:space="preserve">Mã </w:t>
-            </w:r>
+            <w:proofErr w:type="spellStart"/>
+            <w:r>
+              <w:rPr>
+                <w:sz w:val="30"/>
+                <w:szCs w:val="30"/>
+              </w:rPr>
+              <w:t>Mã</w:t>
+            </w:r>
+            <w:proofErr w:type="spellEnd"/>
+            <w:r>
+              <w:rPr>
+                <w:sz w:val="30"/>
+                <w:szCs w:val="30"/>
+              </w:rPr>
+              <w:t xml:space="preserve"> </w:t>
+            </w:r>
+            <w:proofErr w:type="spellStart"/>
             <w:r>
               <w:rPr>
                 <w:sz w:val="30"/>
@@ -921,6 +1655,7 @@
               </w:rPr>
               <w:t>loại</w:t>
             </w:r>
+            <w:proofErr w:type="spellEnd"/>
           </w:p>
         </w:tc>
       </w:tr>
@@ -960,12 +1695,30 @@
                 <w:szCs w:val="30"/>
               </w:rPr>
             </w:pPr>
-            <w:r>
-              <w:rPr>
-                <w:sz w:val="30"/>
-                <w:szCs w:val="30"/>
-              </w:rPr>
-              <w:t>nvarchar(100)</w:t>
+            <w:proofErr w:type="spellStart"/>
+            <w:proofErr w:type="gramStart"/>
+            <w:r>
+              <w:rPr>
+                <w:sz w:val="30"/>
+                <w:szCs w:val="30"/>
+              </w:rPr>
+              <w:t>nvarchar</w:t>
+            </w:r>
+            <w:proofErr w:type="spellEnd"/>
+            <w:r>
+              <w:rPr>
+                <w:sz w:val="30"/>
+                <w:szCs w:val="30"/>
+              </w:rPr>
+              <w:t>(</w:t>
+            </w:r>
+            <w:proofErr w:type="gramEnd"/>
+            <w:r>
+              <w:rPr>
+                <w:sz w:val="30"/>
+                <w:szCs w:val="30"/>
+              </w:rPr>
+              <w:t>100)</w:t>
             </w:r>
           </w:p>
         </w:tc>
@@ -982,13 +1735,31 @@
                 <w:szCs w:val="30"/>
               </w:rPr>
             </w:pPr>
-            <w:r>
-              <w:rPr>
-                <w:sz w:val="30"/>
-                <w:szCs w:val="30"/>
-              </w:rPr>
-              <w:t>Tên loại</w:t>
-            </w:r>
+            <w:proofErr w:type="spellStart"/>
+            <w:r>
+              <w:rPr>
+                <w:sz w:val="30"/>
+                <w:szCs w:val="30"/>
+              </w:rPr>
+              <w:t>Tên</w:t>
+            </w:r>
+            <w:proofErr w:type="spellEnd"/>
+            <w:r>
+              <w:rPr>
+                <w:sz w:val="30"/>
+                <w:szCs w:val="30"/>
+              </w:rPr>
+              <w:t xml:space="preserve"> </w:t>
+            </w:r>
+            <w:proofErr w:type="spellStart"/>
+            <w:r>
+              <w:rPr>
+                <w:sz w:val="30"/>
+                <w:szCs w:val="30"/>
+              </w:rPr>
+              <w:t>loại</w:t>
+            </w:r>
+            <w:proofErr w:type="spellEnd"/>
           </w:p>
         </w:tc>
       </w:tr>
@@ -1014,6 +1785,7 @@
           <w:szCs w:val="30"/>
         </w:rPr>
       </w:pPr>
+      <w:proofErr w:type="gramStart"/>
       <w:r>
         <w:rPr>
           <w:sz w:val="30"/>
@@ -1026,7 +1798,40 @@
           <w:sz w:val="30"/>
           <w:szCs w:val="30"/>
         </w:rPr>
-        <w:t>(Thức uống)</w:t>
+        <w:t>(</w:t>
+      </w:r>
+      <w:proofErr w:type="spellStart"/>
+      <w:proofErr w:type="gramEnd"/>
+      <w:r>
+        <w:rPr>
+          <w:sz w:val="30"/>
+          <w:szCs w:val="30"/>
+        </w:rPr>
+        <w:t>Thức</w:t>
+      </w:r>
+      <w:proofErr w:type="spellEnd"/>
+      <w:r>
+        <w:rPr>
+          <w:sz w:val="30"/>
+          <w:szCs w:val="30"/>
+        </w:rPr>
+        <w:t xml:space="preserve"> </w:t>
+      </w:r>
+      <w:proofErr w:type="spellStart"/>
+      <w:r>
+        <w:rPr>
+          <w:sz w:val="30"/>
+          <w:szCs w:val="30"/>
+        </w:rPr>
+        <w:t>uống</w:t>
+      </w:r>
+      <w:proofErr w:type="spellEnd"/>
+      <w:r>
+        <w:rPr>
+          <w:sz w:val="30"/>
+          <w:szCs w:val="30"/>
+        </w:rPr>
+        <w:t>)</w:t>
       </w:r>
     </w:p>
     <w:tbl>
@@ -1055,6 +1860,7 @@
                 <w:szCs w:val="30"/>
               </w:rPr>
             </w:pPr>
+            <w:proofErr w:type="spellStart"/>
             <w:r>
               <w:rPr>
                 <w:sz w:val="30"/>
@@ -1062,6 +1868,7 @@
               </w:rPr>
               <w:t>tên</w:t>
             </w:r>
+            <w:proofErr w:type="spellEnd"/>
           </w:p>
         </w:tc>
         <w:tc>
@@ -1077,13 +1884,47 @@
                 <w:szCs w:val="30"/>
               </w:rPr>
             </w:pPr>
-            <w:r>
-              <w:rPr>
-                <w:sz w:val="30"/>
-                <w:szCs w:val="30"/>
-              </w:rPr>
-              <w:t>Kiểu dữ liệu</w:t>
-            </w:r>
+            <w:proofErr w:type="spellStart"/>
+            <w:r>
+              <w:rPr>
+                <w:sz w:val="30"/>
+                <w:szCs w:val="30"/>
+              </w:rPr>
+              <w:t>Kiểu</w:t>
+            </w:r>
+            <w:proofErr w:type="spellEnd"/>
+            <w:r>
+              <w:rPr>
+                <w:sz w:val="30"/>
+                <w:szCs w:val="30"/>
+              </w:rPr>
+              <w:t xml:space="preserve"> </w:t>
+            </w:r>
+            <w:proofErr w:type="spellStart"/>
+            <w:r>
+              <w:rPr>
+                <w:sz w:val="30"/>
+                <w:szCs w:val="30"/>
+              </w:rPr>
+              <w:t>dữ</w:t>
+            </w:r>
+            <w:proofErr w:type="spellEnd"/>
+            <w:r>
+              <w:rPr>
+                <w:sz w:val="30"/>
+                <w:szCs w:val="30"/>
+              </w:rPr>
+              <w:t xml:space="preserve"> </w:t>
+            </w:r>
+            <w:proofErr w:type="spellStart"/>
+            <w:r>
+              <w:rPr>
+                <w:sz w:val="30"/>
+                <w:szCs w:val="30"/>
+              </w:rPr>
+              <w:t>liệu</w:t>
+            </w:r>
+            <w:proofErr w:type="spellEnd"/>
           </w:p>
         </w:tc>
         <w:tc>
@@ -1099,13 +1940,31 @@
                 <w:szCs w:val="30"/>
               </w:rPr>
             </w:pPr>
-            <w:r>
-              <w:rPr>
-                <w:sz w:val="30"/>
-                <w:szCs w:val="30"/>
-              </w:rPr>
-              <w:t>Mô tả</w:t>
-            </w:r>
+            <w:proofErr w:type="spellStart"/>
+            <w:r>
+              <w:rPr>
+                <w:sz w:val="30"/>
+                <w:szCs w:val="30"/>
+              </w:rPr>
+              <w:t>Mô</w:t>
+            </w:r>
+            <w:proofErr w:type="spellEnd"/>
+            <w:r>
+              <w:rPr>
+                <w:sz w:val="30"/>
+                <w:szCs w:val="30"/>
+              </w:rPr>
+              <w:t xml:space="preserve"> </w:t>
+            </w:r>
+            <w:proofErr w:type="spellStart"/>
+            <w:r>
+              <w:rPr>
+                <w:sz w:val="30"/>
+                <w:szCs w:val="30"/>
+              </w:rPr>
+              <w:t>tả</w:t>
+            </w:r>
+            <w:proofErr w:type="spellEnd"/>
           </w:p>
         </w:tc>
       </w:tr>
@@ -1123,13 +1982,15 @@
                 <w:szCs w:val="30"/>
               </w:rPr>
             </w:pPr>
-            <w:r>
-              <w:rPr>
-                <w:sz w:val="30"/>
-                <w:szCs w:val="30"/>
-              </w:rPr>
-              <w:t>id</w:t>
-            </w:r>
+            <w:proofErr w:type="spellStart"/>
+            <w:r>
+              <w:rPr>
+                <w:sz w:val="30"/>
+                <w:szCs w:val="30"/>
+              </w:rPr>
+              <w:t>idFood</w:t>
+            </w:r>
+            <w:proofErr w:type="spellEnd"/>
           </w:p>
         </w:tc>
         <w:tc>
@@ -1145,6 +2006,7 @@
                 <w:szCs w:val="30"/>
               </w:rPr>
             </w:pPr>
+            <w:proofErr w:type="spellStart"/>
             <w:r>
               <w:rPr>
                 <w:sz w:val="30"/>
@@ -1152,6 +2014,7 @@
               </w:rPr>
               <w:t>int</w:t>
             </w:r>
+            <w:proofErr w:type="spellEnd"/>
           </w:p>
         </w:tc>
         <w:tc>
@@ -1167,20 +2030,47 @@
                 <w:szCs w:val="30"/>
               </w:rPr>
             </w:pPr>
-            <w:r>
-              <w:rPr>
-                <w:sz w:val="30"/>
-                <w:szCs w:val="30"/>
-              </w:rPr>
-              <w:t xml:space="preserve">Mã </w:t>
-            </w:r>
-            <w:r>
-              <w:rPr>
-                <w:sz w:val="30"/>
-                <w:szCs w:val="30"/>
-              </w:rPr>
-              <w:t>thức uống</w:t>
-            </w:r>
+            <w:proofErr w:type="spellStart"/>
+            <w:r>
+              <w:rPr>
+                <w:sz w:val="30"/>
+                <w:szCs w:val="30"/>
+              </w:rPr>
+              <w:t>Mã</w:t>
+            </w:r>
+            <w:proofErr w:type="spellEnd"/>
+            <w:r>
+              <w:rPr>
+                <w:sz w:val="30"/>
+                <w:szCs w:val="30"/>
+              </w:rPr>
+              <w:t xml:space="preserve"> </w:t>
+            </w:r>
+            <w:proofErr w:type="spellStart"/>
+            <w:r>
+              <w:rPr>
+                <w:sz w:val="30"/>
+                <w:szCs w:val="30"/>
+              </w:rPr>
+              <w:t>thức</w:t>
+            </w:r>
+            <w:proofErr w:type="spellEnd"/>
+            <w:r>
+              <w:rPr>
+                <w:sz w:val="30"/>
+                <w:szCs w:val="30"/>
+              </w:rPr>
+              <w:t xml:space="preserve"> </w:t>
+            </w:r>
+            <w:proofErr w:type="spellStart"/>
+            <w:r>
+              <w:rPr>
+                <w:sz w:val="30"/>
+                <w:szCs w:val="30"/>
+              </w:rPr>
+              <w:t>uống</w:t>
+            </w:r>
+            <w:proofErr w:type="spellEnd"/>
           </w:p>
         </w:tc>
       </w:tr>
@@ -1220,12 +2110,30 @@
                 <w:szCs w:val="30"/>
               </w:rPr>
             </w:pPr>
-            <w:r>
-              <w:rPr>
-                <w:sz w:val="30"/>
-                <w:szCs w:val="30"/>
-              </w:rPr>
-              <w:t>nvarchar(100)</w:t>
+            <w:proofErr w:type="spellStart"/>
+            <w:proofErr w:type="gramStart"/>
+            <w:r>
+              <w:rPr>
+                <w:sz w:val="30"/>
+                <w:szCs w:val="30"/>
+              </w:rPr>
+              <w:t>nvarchar</w:t>
+            </w:r>
+            <w:proofErr w:type="spellEnd"/>
+            <w:r>
+              <w:rPr>
+                <w:sz w:val="30"/>
+                <w:szCs w:val="30"/>
+              </w:rPr>
+              <w:t>(</w:t>
+            </w:r>
+            <w:proofErr w:type="gramEnd"/>
+            <w:r>
+              <w:rPr>
+                <w:sz w:val="30"/>
+                <w:szCs w:val="30"/>
+              </w:rPr>
+              <w:t>100)</w:t>
             </w:r>
           </w:p>
         </w:tc>
@@ -1242,13 +2150,47 @@
                 <w:szCs w:val="30"/>
               </w:rPr>
             </w:pPr>
-            <w:r>
-              <w:rPr>
-                <w:sz w:val="30"/>
-                <w:szCs w:val="30"/>
-              </w:rPr>
-              <w:t>Tên hiển thị</w:t>
-            </w:r>
+            <w:proofErr w:type="spellStart"/>
+            <w:r>
+              <w:rPr>
+                <w:sz w:val="30"/>
+                <w:szCs w:val="30"/>
+              </w:rPr>
+              <w:t>Tên</w:t>
+            </w:r>
+            <w:proofErr w:type="spellEnd"/>
+            <w:r>
+              <w:rPr>
+                <w:sz w:val="30"/>
+                <w:szCs w:val="30"/>
+              </w:rPr>
+              <w:t xml:space="preserve"> </w:t>
+            </w:r>
+            <w:proofErr w:type="spellStart"/>
+            <w:r>
+              <w:rPr>
+                <w:sz w:val="30"/>
+                <w:szCs w:val="30"/>
+              </w:rPr>
+              <w:t>hiển</w:t>
+            </w:r>
+            <w:proofErr w:type="spellEnd"/>
+            <w:r>
+              <w:rPr>
+                <w:sz w:val="30"/>
+                <w:szCs w:val="30"/>
+              </w:rPr>
+              <w:t xml:space="preserve"> </w:t>
+            </w:r>
+            <w:proofErr w:type="spellStart"/>
+            <w:r>
+              <w:rPr>
+                <w:sz w:val="30"/>
+                <w:szCs w:val="30"/>
+              </w:rPr>
+              <w:t>thị</w:t>
+            </w:r>
+            <w:proofErr w:type="spellEnd"/>
             <w:r>
               <w:rPr>
                 <w:sz w:val="30"/>
@@ -1273,13 +2215,15 @@
                 <w:szCs w:val="30"/>
               </w:rPr>
             </w:pPr>
-            <w:r>
-              <w:rPr>
-                <w:sz w:val="30"/>
-                <w:szCs w:val="30"/>
-              </w:rPr>
-              <w:t>idCategory</w:t>
-            </w:r>
+            <w:proofErr w:type="spellStart"/>
+            <w:r>
+              <w:rPr>
+                <w:sz w:val="30"/>
+                <w:szCs w:val="30"/>
+              </w:rPr>
+              <w:t>idFoodCategory</w:t>
+            </w:r>
+            <w:proofErr w:type="spellEnd"/>
           </w:p>
         </w:tc>
         <w:tc>
@@ -1295,6 +2239,7 @@
                 <w:szCs w:val="30"/>
               </w:rPr>
             </w:pPr>
+            <w:proofErr w:type="spellStart"/>
             <w:r>
               <w:rPr>
                 <w:sz w:val="30"/>
@@ -1302,6 +2247,7 @@
               </w:rPr>
               <w:t>int</w:t>
             </w:r>
+            <w:proofErr w:type="spellEnd"/>
           </w:p>
         </w:tc>
         <w:tc>
@@ -1317,12 +2263,69 @@
                 <w:szCs w:val="30"/>
               </w:rPr>
             </w:pPr>
-            <w:r>
-              <w:rPr>
-                <w:sz w:val="30"/>
-                <w:szCs w:val="30"/>
-              </w:rPr>
-              <w:t>Mã loại thức uống.</w:t>
+            <w:proofErr w:type="spellStart"/>
+            <w:r>
+              <w:rPr>
+                <w:sz w:val="30"/>
+                <w:szCs w:val="30"/>
+              </w:rPr>
+              <w:t>Mã</w:t>
+            </w:r>
+            <w:proofErr w:type="spellEnd"/>
+            <w:r>
+              <w:rPr>
+                <w:sz w:val="30"/>
+                <w:szCs w:val="30"/>
+              </w:rPr>
+              <w:t xml:space="preserve"> </w:t>
+            </w:r>
+            <w:proofErr w:type="spellStart"/>
+            <w:r>
+              <w:rPr>
+                <w:sz w:val="30"/>
+                <w:szCs w:val="30"/>
+              </w:rPr>
+              <w:t>loại</w:t>
+            </w:r>
+            <w:proofErr w:type="spellEnd"/>
+            <w:r>
+              <w:rPr>
+                <w:sz w:val="30"/>
+                <w:szCs w:val="30"/>
+              </w:rPr>
+              <w:t xml:space="preserve"> </w:t>
+            </w:r>
+            <w:proofErr w:type="spellStart"/>
+            <w:r>
+              <w:rPr>
+                <w:sz w:val="30"/>
+                <w:szCs w:val="30"/>
+              </w:rPr>
+              <w:t>thức</w:t>
+            </w:r>
+            <w:proofErr w:type="spellEnd"/>
+            <w:r>
+              <w:rPr>
+                <w:sz w:val="30"/>
+                <w:szCs w:val="30"/>
+              </w:rPr>
+              <w:t xml:space="preserve"> </w:t>
+            </w:r>
+            <w:proofErr w:type="spellStart"/>
+            <w:r>
+              <w:rPr>
+                <w:sz w:val="30"/>
+                <w:szCs w:val="30"/>
+              </w:rPr>
+              <w:t>uống</w:t>
+            </w:r>
+            <w:proofErr w:type="spellEnd"/>
+            <w:r>
+              <w:rPr>
+                <w:sz w:val="30"/>
+                <w:szCs w:val="30"/>
+              </w:rPr>
+              <w:t>.</w:t>
             </w:r>
           </w:p>
         </w:tc>
@@ -1385,13 +2388,31 @@
                 <w:szCs w:val="30"/>
               </w:rPr>
             </w:pPr>
-            <w:r>
-              <w:rPr>
-                <w:sz w:val="30"/>
-                <w:szCs w:val="30"/>
-              </w:rPr>
-              <w:t>Giá tiền</w:t>
-            </w:r>
+            <w:proofErr w:type="spellStart"/>
+            <w:r>
+              <w:rPr>
+                <w:sz w:val="30"/>
+                <w:szCs w:val="30"/>
+              </w:rPr>
+              <w:t>Giá</w:t>
+            </w:r>
+            <w:proofErr w:type="spellEnd"/>
+            <w:r>
+              <w:rPr>
+                <w:sz w:val="30"/>
+                <w:szCs w:val="30"/>
+              </w:rPr>
+              <w:t xml:space="preserve"> </w:t>
+            </w:r>
+            <w:proofErr w:type="spellStart"/>
+            <w:r>
+              <w:rPr>
+                <w:sz w:val="30"/>
+                <w:szCs w:val="30"/>
+              </w:rPr>
+              <w:t>tiền</w:t>
+            </w:r>
+            <w:proofErr w:type="spellEnd"/>
           </w:p>
         </w:tc>
       </w:tr>
@@ -1417,6 +2438,7 @@
           <w:szCs w:val="30"/>
         </w:rPr>
       </w:pPr>
+      <w:proofErr w:type="gramStart"/>
       <w:r>
         <w:rPr>
           <w:sz w:val="30"/>
@@ -1429,7 +2451,40 @@
           <w:sz w:val="30"/>
           <w:szCs w:val="30"/>
         </w:rPr>
-        <w:t>(Hóa đơn)</w:t>
+        <w:t>(</w:t>
+      </w:r>
+      <w:proofErr w:type="spellStart"/>
+      <w:proofErr w:type="gramEnd"/>
+      <w:r>
+        <w:rPr>
+          <w:sz w:val="30"/>
+          <w:szCs w:val="30"/>
+        </w:rPr>
+        <w:t>Hóa</w:t>
+      </w:r>
+      <w:proofErr w:type="spellEnd"/>
+      <w:r>
+        <w:rPr>
+          <w:sz w:val="30"/>
+          <w:szCs w:val="30"/>
+        </w:rPr>
+        <w:t xml:space="preserve"> </w:t>
+      </w:r>
+      <w:proofErr w:type="spellStart"/>
+      <w:r>
+        <w:rPr>
+          <w:sz w:val="30"/>
+          <w:szCs w:val="30"/>
+        </w:rPr>
+        <w:t>đơn</w:t>
+      </w:r>
+      <w:proofErr w:type="spellEnd"/>
+      <w:r>
+        <w:rPr>
+          <w:sz w:val="30"/>
+          <w:szCs w:val="30"/>
+        </w:rPr>
+        <w:t>)</w:t>
       </w:r>
     </w:p>
     <w:tbl>
@@ -1458,6 +2513,7 @@
                 <w:szCs w:val="30"/>
               </w:rPr>
             </w:pPr>
+            <w:proofErr w:type="spellStart"/>
             <w:r>
               <w:rPr>
                 <w:sz w:val="30"/>
@@ -1465,6 +2521,7 @@
               </w:rPr>
               <w:t>tên</w:t>
             </w:r>
+            <w:proofErr w:type="spellEnd"/>
           </w:p>
         </w:tc>
         <w:tc>
@@ -1480,13 +2537,47 @@
                 <w:szCs w:val="30"/>
               </w:rPr>
             </w:pPr>
-            <w:r>
-              <w:rPr>
-                <w:sz w:val="30"/>
-                <w:szCs w:val="30"/>
-              </w:rPr>
-              <w:t>Kiểu dữ liệu</w:t>
-            </w:r>
+            <w:proofErr w:type="spellStart"/>
+            <w:r>
+              <w:rPr>
+                <w:sz w:val="30"/>
+                <w:szCs w:val="30"/>
+              </w:rPr>
+              <w:t>Kiểu</w:t>
+            </w:r>
+            <w:proofErr w:type="spellEnd"/>
+            <w:r>
+              <w:rPr>
+                <w:sz w:val="30"/>
+                <w:szCs w:val="30"/>
+              </w:rPr>
+              <w:t xml:space="preserve"> </w:t>
+            </w:r>
+            <w:proofErr w:type="spellStart"/>
+            <w:r>
+              <w:rPr>
+                <w:sz w:val="30"/>
+                <w:szCs w:val="30"/>
+              </w:rPr>
+              <w:t>dữ</w:t>
+            </w:r>
+            <w:proofErr w:type="spellEnd"/>
+            <w:r>
+              <w:rPr>
+                <w:sz w:val="30"/>
+                <w:szCs w:val="30"/>
+              </w:rPr>
+              <w:t xml:space="preserve"> </w:t>
+            </w:r>
+            <w:proofErr w:type="spellStart"/>
+            <w:r>
+              <w:rPr>
+                <w:sz w:val="30"/>
+                <w:szCs w:val="30"/>
+              </w:rPr>
+              <w:t>liệu</w:t>
+            </w:r>
+            <w:proofErr w:type="spellEnd"/>
           </w:p>
         </w:tc>
         <w:tc>
@@ -1502,13 +2593,31 @@
                 <w:szCs w:val="30"/>
               </w:rPr>
             </w:pPr>
-            <w:r>
-              <w:rPr>
-                <w:sz w:val="30"/>
-                <w:szCs w:val="30"/>
-              </w:rPr>
-              <w:t>Mô tả</w:t>
-            </w:r>
+            <w:proofErr w:type="spellStart"/>
+            <w:r>
+              <w:rPr>
+                <w:sz w:val="30"/>
+                <w:szCs w:val="30"/>
+              </w:rPr>
+              <w:t>Mô</w:t>
+            </w:r>
+            <w:proofErr w:type="spellEnd"/>
+            <w:r>
+              <w:rPr>
+                <w:sz w:val="30"/>
+                <w:szCs w:val="30"/>
+              </w:rPr>
+              <w:t xml:space="preserve"> </w:t>
+            </w:r>
+            <w:proofErr w:type="spellStart"/>
+            <w:r>
+              <w:rPr>
+                <w:sz w:val="30"/>
+                <w:szCs w:val="30"/>
+              </w:rPr>
+              <w:t>tả</w:t>
+            </w:r>
+            <w:proofErr w:type="spellEnd"/>
           </w:p>
         </w:tc>
       </w:tr>
@@ -1526,13 +2635,15 @@
                 <w:szCs w:val="30"/>
               </w:rPr>
             </w:pPr>
-            <w:r>
-              <w:rPr>
-                <w:sz w:val="30"/>
-                <w:szCs w:val="30"/>
-              </w:rPr>
-              <w:t>id</w:t>
-            </w:r>
+            <w:proofErr w:type="spellStart"/>
+            <w:r>
+              <w:rPr>
+                <w:sz w:val="30"/>
+                <w:szCs w:val="30"/>
+              </w:rPr>
+              <w:t>idBill</w:t>
+            </w:r>
+            <w:proofErr w:type="spellEnd"/>
           </w:p>
         </w:tc>
         <w:tc>
@@ -1548,6 +2659,7 @@
                 <w:szCs w:val="30"/>
               </w:rPr>
             </w:pPr>
+            <w:proofErr w:type="spellStart"/>
             <w:r>
               <w:rPr>
                 <w:sz w:val="30"/>
@@ -1555,6 +2667,7 @@
               </w:rPr>
               <w:t>int</w:t>
             </w:r>
+            <w:proofErr w:type="spellEnd"/>
           </w:p>
         </w:tc>
         <w:tc>
@@ -1570,13 +2683,47 @@
                 <w:szCs w:val="30"/>
               </w:rPr>
             </w:pPr>
-            <w:r>
-              <w:rPr>
-                <w:sz w:val="30"/>
-                <w:szCs w:val="30"/>
-              </w:rPr>
-              <w:t>Mã hóa đơn</w:t>
-            </w:r>
+            <w:proofErr w:type="spellStart"/>
+            <w:r>
+              <w:rPr>
+                <w:sz w:val="30"/>
+                <w:szCs w:val="30"/>
+              </w:rPr>
+              <w:t>Mã</w:t>
+            </w:r>
+            <w:proofErr w:type="spellEnd"/>
+            <w:r>
+              <w:rPr>
+                <w:sz w:val="30"/>
+                <w:szCs w:val="30"/>
+              </w:rPr>
+              <w:t xml:space="preserve"> </w:t>
+            </w:r>
+            <w:proofErr w:type="spellStart"/>
+            <w:r>
+              <w:rPr>
+                <w:sz w:val="30"/>
+                <w:szCs w:val="30"/>
+              </w:rPr>
+              <w:t>hóa</w:t>
+            </w:r>
+            <w:proofErr w:type="spellEnd"/>
+            <w:r>
+              <w:rPr>
+                <w:sz w:val="30"/>
+                <w:szCs w:val="30"/>
+              </w:rPr>
+              <w:t xml:space="preserve"> </w:t>
+            </w:r>
+            <w:proofErr w:type="spellStart"/>
+            <w:r>
+              <w:rPr>
+                <w:sz w:val="30"/>
+                <w:szCs w:val="30"/>
+              </w:rPr>
+              <w:t>đơn</w:t>
+            </w:r>
+            <w:proofErr w:type="spellEnd"/>
           </w:p>
         </w:tc>
       </w:tr>
@@ -1594,14 +2741,15 @@
                 <w:szCs w:val="30"/>
               </w:rPr>
             </w:pPr>
-            <w:r>
-              <w:rPr>
-                <w:sz w:val="30"/>
-                <w:szCs w:val="30"/>
-              </w:rPr>
-              <w:lastRenderedPageBreak/>
+            <w:proofErr w:type="spellStart"/>
+            <w:r>
+              <w:rPr>
+                <w:sz w:val="30"/>
+                <w:szCs w:val="30"/>
+              </w:rPr>
               <w:t>DateCheckIn</w:t>
             </w:r>
+            <w:proofErr w:type="spellEnd"/>
           </w:p>
         </w:tc>
         <w:tc>
@@ -1622,7 +2770,7 @@
                 <w:sz w:val="30"/>
                 <w:szCs w:val="30"/>
               </w:rPr>
-              <w:t xml:space="preserve">Date </w:t>
+              <w:t>Datetime</w:t>
             </w:r>
           </w:p>
         </w:tc>
@@ -1639,12 +2787,21 @@
                 <w:szCs w:val="30"/>
               </w:rPr>
             </w:pPr>
-            <w:r>
-              <w:rPr>
-                <w:sz w:val="30"/>
-                <w:szCs w:val="30"/>
-              </w:rPr>
-              <w:t>Ngày check in</w:t>
+            <w:proofErr w:type="spellStart"/>
+            <w:r>
+              <w:rPr>
+                <w:sz w:val="30"/>
+                <w:szCs w:val="30"/>
+              </w:rPr>
+              <w:t>Ngày</w:t>
+            </w:r>
+            <w:proofErr w:type="spellEnd"/>
+            <w:r>
+              <w:rPr>
+                <w:sz w:val="30"/>
+                <w:szCs w:val="30"/>
+              </w:rPr>
+              <w:t xml:space="preserve"> check in</w:t>
             </w:r>
           </w:p>
         </w:tc>
@@ -1663,6 +2820,7 @@
                 <w:szCs w:val="30"/>
               </w:rPr>
             </w:pPr>
+            <w:proofErr w:type="spellStart"/>
             <w:r>
               <w:rPr>
                 <w:sz w:val="30"/>
@@ -1670,6 +2828,7 @@
               </w:rPr>
               <w:t>DateCheckOut</w:t>
             </w:r>
+            <w:proofErr w:type="spellEnd"/>
           </w:p>
         </w:tc>
         <w:tc>
@@ -1690,7 +2849,7 @@
                 <w:sz w:val="30"/>
                 <w:szCs w:val="30"/>
               </w:rPr>
-              <w:t xml:space="preserve">Date </w:t>
+              <w:t>Datetime</w:t>
             </w:r>
           </w:p>
         </w:tc>
@@ -1707,19 +2866,21 @@
                 <w:szCs w:val="30"/>
               </w:rPr>
             </w:pPr>
-            <w:r>
-              <w:rPr>
-                <w:sz w:val="30"/>
-                <w:szCs w:val="30"/>
-              </w:rPr>
-              <w:t>Ngày check out</w:t>
-            </w:r>
-            <w:r>
-              <w:rPr>
-                <w:sz w:val="30"/>
-                <w:szCs w:val="30"/>
-              </w:rPr>
-              <w:t>.</w:t>
+            <w:proofErr w:type="spellStart"/>
+            <w:r>
+              <w:rPr>
+                <w:sz w:val="30"/>
+                <w:szCs w:val="30"/>
+              </w:rPr>
+              <w:t>Ngày</w:t>
+            </w:r>
+            <w:proofErr w:type="spellEnd"/>
+            <w:r>
+              <w:rPr>
+                <w:sz w:val="30"/>
+                <w:szCs w:val="30"/>
+              </w:rPr>
+              <w:t xml:space="preserve"> check out.</w:t>
             </w:r>
           </w:p>
         </w:tc>
@@ -1738,13 +2899,15 @@
                 <w:szCs w:val="30"/>
               </w:rPr>
             </w:pPr>
-            <w:r>
-              <w:rPr>
-                <w:sz w:val="30"/>
-                <w:szCs w:val="30"/>
-              </w:rPr>
-              <w:t>idTable</w:t>
-            </w:r>
+            <w:proofErr w:type="spellStart"/>
+            <w:r>
+              <w:rPr>
+                <w:sz w:val="30"/>
+                <w:szCs w:val="30"/>
+              </w:rPr>
+              <w:t>idTableFood</w:t>
+            </w:r>
+            <w:proofErr w:type="spellEnd"/>
           </w:p>
         </w:tc>
         <w:tc>
@@ -1760,6 +2923,7 @@
                 <w:szCs w:val="30"/>
               </w:rPr>
             </w:pPr>
+            <w:proofErr w:type="spellStart"/>
             <w:r>
               <w:rPr>
                 <w:sz w:val="30"/>
@@ -1767,6 +2931,7 @@
               </w:rPr>
               <w:t>int</w:t>
             </w:r>
+            <w:proofErr w:type="spellEnd"/>
           </w:p>
         </w:tc>
         <w:tc>
@@ -1782,13 +2947,47 @@
                 <w:szCs w:val="30"/>
               </w:rPr>
             </w:pPr>
-            <w:r>
-              <w:rPr>
-                <w:sz w:val="30"/>
-                <w:szCs w:val="30"/>
-              </w:rPr>
-              <w:t>Mã bàn ngồi</w:t>
-            </w:r>
+            <w:proofErr w:type="spellStart"/>
+            <w:r>
+              <w:rPr>
+                <w:sz w:val="30"/>
+                <w:szCs w:val="30"/>
+              </w:rPr>
+              <w:t>Mã</w:t>
+            </w:r>
+            <w:proofErr w:type="spellEnd"/>
+            <w:r>
+              <w:rPr>
+                <w:sz w:val="30"/>
+                <w:szCs w:val="30"/>
+              </w:rPr>
+              <w:t xml:space="preserve"> </w:t>
+            </w:r>
+            <w:proofErr w:type="spellStart"/>
+            <w:r>
+              <w:rPr>
+                <w:sz w:val="30"/>
+                <w:szCs w:val="30"/>
+              </w:rPr>
+              <w:t>bàn</w:t>
+            </w:r>
+            <w:proofErr w:type="spellEnd"/>
+            <w:r>
+              <w:rPr>
+                <w:sz w:val="30"/>
+                <w:szCs w:val="30"/>
+              </w:rPr>
+              <w:t xml:space="preserve"> </w:t>
+            </w:r>
+            <w:proofErr w:type="spellStart"/>
+            <w:r>
+              <w:rPr>
+                <w:sz w:val="30"/>
+                <w:szCs w:val="30"/>
+              </w:rPr>
+              <w:t>ngồi</w:t>
+            </w:r>
+            <w:proofErr w:type="spellEnd"/>
           </w:p>
         </w:tc>
       </w:tr>
@@ -1806,6 +3005,144 @@
                 <w:szCs w:val="30"/>
               </w:rPr>
             </w:pPr>
+            <w:proofErr w:type="spellStart"/>
+            <w:r>
+              <w:rPr>
+                <w:sz w:val="30"/>
+                <w:szCs w:val="30"/>
+              </w:rPr>
+              <w:t>idEmployee</w:t>
+            </w:r>
+            <w:proofErr w:type="spellEnd"/>
+          </w:p>
+        </w:tc>
+        <w:tc>
+          <w:tcPr>
+            <w:tcW w:w="2945" w:type="dxa"/>
+          </w:tcPr>
+          <w:p>
+            <w:pPr>
+              <w:pStyle w:val="oancuaDanhsach"/>
+              <w:ind w:left="0"/>
+              <w:rPr>
+                <w:sz w:val="30"/>
+                <w:szCs w:val="30"/>
+              </w:rPr>
+            </w:pPr>
+            <w:proofErr w:type="spellStart"/>
+            <w:r>
+              <w:rPr>
+                <w:sz w:val="30"/>
+                <w:szCs w:val="30"/>
+              </w:rPr>
+              <w:t>int</w:t>
+            </w:r>
+            <w:proofErr w:type="spellEnd"/>
+          </w:p>
+        </w:tc>
+        <w:tc>
+          <w:tcPr>
+            <w:tcW w:w="2797" w:type="dxa"/>
+          </w:tcPr>
+          <w:p>
+            <w:pPr>
+              <w:pStyle w:val="oancuaDanhsach"/>
+              <w:ind w:left="0"/>
+              <w:rPr>
+                <w:sz w:val="30"/>
+                <w:szCs w:val="30"/>
+              </w:rPr>
+            </w:pPr>
+            <w:proofErr w:type="spellStart"/>
+            <w:r>
+              <w:rPr>
+                <w:sz w:val="30"/>
+                <w:szCs w:val="30"/>
+              </w:rPr>
+              <w:t>Mã</w:t>
+            </w:r>
+            <w:proofErr w:type="spellEnd"/>
+            <w:r>
+              <w:rPr>
+                <w:sz w:val="30"/>
+                <w:szCs w:val="30"/>
+              </w:rPr>
+              <w:t xml:space="preserve"> </w:t>
+            </w:r>
+            <w:proofErr w:type="spellStart"/>
+            <w:r>
+              <w:rPr>
+                <w:sz w:val="30"/>
+                <w:szCs w:val="30"/>
+              </w:rPr>
+              <w:t>nhân</w:t>
+            </w:r>
+            <w:proofErr w:type="spellEnd"/>
+            <w:r>
+              <w:rPr>
+                <w:sz w:val="30"/>
+                <w:szCs w:val="30"/>
+              </w:rPr>
+              <w:t xml:space="preserve"> </w:t>
+            </w:r>
+            <w:proofErr w:type="spellStart"/>
+            <w:r>
+              <w:rPr>
+                <w:sz w:val="30"/>
+                <w:szCs w:val="30"/>
+              </w:rPr>
+              <w:t>viên</w:t>
+            </w:r>
+            <w:proofErr w:type="spellEnd"/>
+            <w:r>
+              <w:rPr>
+                <w:sz w:val="30"/>
+                <w:szCs w:val="30"/>
+              </w:rPr>
+              <w:t xml:space="preserve"> </w:t>
+            </w:r>
+            <w:proofErr w:type="spellStart"/>
+            <w:r>
+              <w:rPr>
+                <w:sz w:val="30"/>
+                <w:szCs w:val="30"/>
+              </w:rPr>
+              <w:t>thanh</w:t>
+            </w:r>
+            <w:proofErr w:type="spellEnd"/>
+            <w:r>
+              <w:rPr>
+                <w:sz w:val="30"/>
+                <w:szCs w:val="30"/>
+              </w:rPr>
+              <w:t xml:space="preserve"> </w:t>
+            </w:r>
+            <w:proofErr w:type="spellStart"/>
+            <w:r>
+              <w:rPr>
+                <w:sz w:val="30"/>
+                <w:szCs w:val="30"/>
+              </w:rPr>
+              <w:t>toán</w:t>
+            </w:r>
+            <w:proofErr w:type="spellEnd"/>
+          </w:p>
+        </w:tc>
+      </w:tr>
+      <w:tr>
+        <w:tc>
+          <w:tcPr>
+            <w:tcW w:w="2888" w:type="dxa"/>
+          </w:tcPr>
+          <w:p>
+            <w:pPr>
+              <w:pStyle w:val="oancuaDanhsach"/>
+              <w:ind w:left="0"/>
+              <w:rPr>
+                <w:sz w:val="30"/>
+                <w:szCs w:val="30"/>
+              </w:rPr>
+            </w:pPr>
             <w:r>
               <w:rPr>
                 <w:sz w:val="30"/>
@@ -1850,13 +3187,63 @@
                 <w:szCs w:val="30"/>
               </w:rPr>
             </w:pPr>
-            <w:r>
-              <w:rPr>
-                <w:sz w:val="30"/>
-                <w:szCs w:val="30"/>
-              </w:rPr>
-              <w:t>Tình trạng thanh toán</w:t>
-            </w:r>
+            <w:proofErr w:type="spellStart"/>
+            <w:r>
+              <w:rPr>
+                <w:sz w:val="30"/>
+                <w:szCs w:val="30"/>
+              </w:rPr>
+              <w:t>Tình</w:t>
+            </w:r>
+            <w:proofErr w:type="spellEnd"/>
+            <w:r>
+              <w:rPr>
+                <w:sz w:val="30"/>
+                <w:szCs w:val="30"/>
+              </w:rPr>
+              <w:t xml:space="preserve"> </w:t>
+            </w:r>
+            <w:proofErr w:type="spellStart"/>
+            <w:r>
+              <w:rPr>
+                <w:sz w:val="30"/>
+                <w:szCs w:val="30"/>
+              </w:rPr>
+              <w:t>trạng</w:t>
+            </w:r>
+            <w:proofErr w:type="spellEnd"/>
+            <w:r>
+              <w:rPr>
+                <w:sz w:val="30"/>
+                <w:szCs w:val="30"/>
+              </w:rPr>
+              <w:t xml:space="preserve"> </w:t>
+            </w:r>
+            <w:proofErr w:type="spellStart"/>
+            <w:r>
+              <w:rPr>
+                <w:sz w:val="30"/>
+                <w:szCs w:val="30"/>
+              </w:rPr>
+              <w:t>thanh</w:t>
+            </w:r>
+            <w:proofErr w:type="spellEnd"/>
+            <w:r>
+              <w:rPr>
+                <w:sz w:val="30"/>
+                <w:szCs w:val="30"/>
+              </w:rPr>
+              <w:t xml:space="preserve"> </w:t>
+            </w:r>
+            <w:proofErr w:type="spellStart"/>
+            <w:r>
+              <w:rPr>
+                <w:sz w:val="30"/>
+                <w:szCs w:val="30"/>
+              </w:rPr>
+              <w:t>toán</w:t>
+            </w:r>
+            <w:proofErr w:type="spellEnd"/>
           </w:p>
         </w:tc>
       </w:tr>
@@ -1882,6 +3269,8 @@
           <w:szCs w:val="30"/>
         </w:rPr>
       </w:pPr>
+      <w:proofErr w:type="spellStart"/>
+      <w:proofErr w:type="gramStart"/>
       <w:r>
         <w:rPr>
           <w:sz w:val="30"/>
@@ -1889,12 +3278,69 @@
         </w:rPr>
         <w:t>BillInfo</w:t>
       </w:r>
+      <w:proofErr w:type="spellEnd"/>
       <w:r>
         <w:rPr>
           <w:sz w:val="30"/>
           <w:szCs w:val="30"/>
         </w:rPr>
-        <w:t>(chi tiết hóa đơn)</w:t>
+        <w:t>(</w:t>
+      </w:r>
+      <w:proofErr w:type="gramEnd"/>
+      <w:r>
+        <w:rPr>
+          <w:sz w:val="30"/>
+          <w:szCs w:val="30"/>
+        </w:rPr>
+        <w:t xml:space="preserve">chi </w:t>
+      </w:r>
+      <w:proofErr w:type="spellStart"/>
+      <w:r>
+        <w:rPr>
+          <w:sz w:val="30"/>
+          <w:szCs w:val="30"/>
+        </w:rPr>
+        <w:t>tiết</w:t>
+      </w:r>
+      <w:proofErr w:type="spellEnd"/>
+      <w:r>
+        <w:rPr>
+          <w:sz w:val="30"/>
+          <w:szCs w:val="30"/>
+        </w:rPr>
+        <w:t xml:space="preserve"> </w:t>
+      </w:r>
+      <w:proofErr w:type="spellStart"/>
+      <w:r>
+        <w:rPr>
+          <w:sz w:val="30"/>
+          <w:szCs w:val="30"/>
+        </w:rPr>
+        <w:t>hóa</w:t>
+      </w:r>
+      <w:proofErr w:type="spellEnd"/>
+      <w:r>
+        <w:rPr>
+          <w:sz w:val="30"/>
+          <w:szCs w:val="30"/>
+        </w:rPr>
+        <w:t xml:space="preserve"> </w:t>
+      </w:r>
+      <w:proofErr w:type="spellStart"/>
+      <w:r>
+        <w:rPr>
+          <w:sz w:val="30"/>
+          <w:szCs w:val="30"/>
+        </w:rPr>
+        <w:t>đơn</w:t>
+      </w:r>
+      <w:proofErr w:type="spellEnd"/>
+      <w:r>
+        <w:rPr>
+          <w:sz w:val="30"/>
+          <w:szCs w:val="30"/>
+        </w:rPr>
+        <w:t>)</w:t>
       </w:r>
     </w:p>
     <w:tbl>
@@ -1923,6 +3369,7 @@
                 <w:szCs w:val="30"/>
               </w:rPr>
             </w:pPr>
+            <w:proofErr w:type="spellStart"/>
             <w:r>
               <w:rPr>
                 <w:sz w:val="30"/>
@@ -1930,6 +3377,7 @@
               </w:rPr>
               <w:t>tên</w:t>
             </w:r>
+            <w:proofErr w:type="spellEnd"/>
           </w:p>
         </w:tc>
         <w:tc>
@@ -1945,13 +3393,47 @@
                 <w:szCs w:val="30"/>
               </w:rPr>
             </w:pPr>
-            <w:r>
-              <w:rPr>
-                <w:sz w:val="30"/>
-                <w:szCs w:val="30"/>
-              </w:rPr>
-              <w:t>Kiểu dữ liệu</w:t>
-            </w:r>
+            <w:proofErr w:type="spellStart"/>
+            <w:r>
+              <w:rPr>
+                <w:sz w:val="30"/>
+                <w:szCs w:val="30"/>
+              </w:rPr>
+              <w:t>Kiểu</w:t>
+            </w:r>
+            <w:proofErr w:type="spellEnd"/>
+            <w:r>
+              <w:rPr>
+                <w:sz w:val="30"/>
+                <w:szCs w:val="30"/>
+              </w:rPr>
+              <w:t xml:space="preserve"> </w:t>
+            </w:r>
+            <w:proofErr w:type="spellStart"/>
+            <w:r>
+              <w:rPr>
+                <w:sz w:val="30"/>
+                <w:szCs w:val="30"/>
+              </w:rPr>
+              <w:t>dữ</w:t>
+            </w:r>
+            <w:proofErr w:type="spellEnd"/>
+            <w:r>
+              <w:rPr>
+                <w:sz w:val="30"/>
+                <w:szCs w:val="30"/>
+              </w:rPr>
+              <w:t xml:space="preserve"> </w:t>
+            </w:r>
+            <w:proofErr w:type="spellStart"/>
+            <w:r>
+              <w:rPr>
+                <w:sz w:val="30"/>
+                <w:szCs w:val="30"/>
+              </w:rPr>
+              <w:t>liệu</w:t>
+            </w:r>
+            <w:proofErr w:type="spellEnd"/>
           </w:p>
         </w:tc>
         <w:tc>
@@ -1967,13 +3449,31 @@
                 <w:szCs w:val="30"/>
               </w:rPr>
             </w:pPr>
-            <w:r>
-              <w:rPr>
-                <w:sz w:val="30"/>
-                <w:szCs w:val="30"/>
-              </w:rPr>
-              <w:t>Mô tả</w:t>
-            </w:r>
+            <w:proofErr w:type="spellStart"/>
+            <w:r>
+              <w:rPr>
+                <w:sz w:val="30"/>
+                <w:szCs w:val="30"/>
+              </w:rPr>
+              <w:t>Mô</w:t>
+            </w:r>
+            <w:proofErr w:type="spellEnd"/>
+            <w:r>
+              <w:rPr>
+                <w:sz w:val="30"/>
+                <w:szCs w:val="30"/>
+              </w:rPr>
+              <w:t xml:space="preserve"> </w:t>
+            </w:r>
+            <w:proofErr w:type="spellStart"/>
+            <w:r>
+              <w:rPr>
+                <w:sz w:val="30"/>
+                <w:szCs w:val="30"/>
+              </w:rPr>
+              <w:t>tả</w:t>
+            </w:r>
+            <w:proofErr w:type="spellEnd"/>
           </w:p>
         </w:tc>
       </w:tr>
@@ -1991,13 +3491,15 @@
                 <w:szCs w:val="30"/>
               </w:rPr>
             </w:pPr>
-            <w:r>
-              <w:rPr>
-                <w:sz w:val="30"/>
-                <w:szCs w:val="30"/>
-              </w:rPr>
-              <w:t>id</w:t>
-            </w:r>
+            <w:proofErr w:type="spellStart"/>
+            <w:r>
+              <w:rPr>
+                <w:sz w:val="30"/>
+                <w:szCs w:val="30"/>
+              </w:rPr>
+              <w:t>idBillInfo</w:t>
+            </w:r>
+            <w:proofErr w:type="spellEnd"/>
           </w:p>
         </w:tc>
         <w:tc>
@@ -2013,20 +3515,15 @@
                 <w:szCs w:val="30"/>
               </w:rPr>
             </w:pPr>
-            <w:r>
-              <w:rPr>
-                <w:sz w:val="30"/>
-                <w:szCs w:val="30"/>
-              </w:rPr>
-              <w:t>I</w:t>
-            </w:r>
-            <w:r>
-              <w:rPr>
-                <w:sz w:val="30"/>
-                <w:szCs w:val="30"/>
-              </w:rPr>
-              <w:t>nt</w:t>
-            </w:r>
+            <w:proofErr w:type="spellStart"/>
+            <w:r>
+              <w:rPr>
+                <w:sz w:val="30"/>
+                <w:szCs w:val="30"/>
+              </w:rPr>
+              <w:t>Int</w:t>
+            </w:r>
+            <w:proofErr w:type="spellEnd"/>
             <w:r>
               <w:rPr>
                 <w:sz w:val="30"/>
@@ -2049,27 +3546,63 @@
                 <w:szCs w:val="30"/>
               </w:rPr>
             </w:pPr>
-            <w:r>
-              <w:rPr>
-                <w:sz w:val="30"/>
-                <w:szCs w:val="30"/>
-              </w:rPr>
-              <w:t xml:space="preserve">Mã </w:t>
-            </w:r>
-            <w:r>
-              <w:rPr>
-                <w:sz w:val="30"/>
-                <w:szCs w:val="30"/>
-              </w:rPr>
-              <w:t xml:space="preserve">chi tiết </w:t>
-            </w:r>
-            <w:r>
-              <w:rPr>
-                <w:sz w:val="30"/>
-                <w:szCs w:val="30"/>
-              </w:rPr>
-              <w:t>hóa đơn</w:t>
-            </w:r>
+            <w:proofErr w:type="spellStart"/>
+            <w:r>
+              <w:rPr>
+                <w:sz w:val="30"/>
+                <w:szCs w:val="30"/>
+              </w:rPr>
+              <w:t>Mã</w:t>
+            </w:r>
+            <w:proofErr w:type="spellEnd"/>
+            <w:r>
+              <w:rPr>
+                <w:sz w:val="30"/>
+                <w:szCs w:val="30"/>
+              </w:rPr>
+              <w:t xml:space="preserve"> chi </w:t>
+            </w:r>
+            <w:proofErr w:type="spellStart"/>
+            <w:r>
+              <w:rPr>
+                <w:sz w:val="30"/>
+                <w:szCs w:val="30"/>
+              </w:rPr>
+              <w:t>tiết</w:t>
+            </w:r>
+            <w:proofErr w:type="spellEnd"/>
+            <w:r>
+              <w:rPr>
+                <w:sz w:val="30"/>
+                <w:szCs w:val="30"/>
+              </w:rPr>
+              <w:t xml:space="preserve"> </w:t>
+            </w:r>
+            <w:proofErr w:type="spellStart"/>
+            <w:r>
+              <w:rPr>
+                <w:sz w:val="30"/>
+                <w:szCs w:val="30"/>
+              </w:rPr>
+              <w:t>hóa</w:t>
+            </w:r>
+            <w:proofErr w:type="spellEnd"/>
+            <w:r>
+              <w:rPr>
+                <w:sz w:val="30"/>
+                <w:szCs w:val="30"/>
+              </w:rPr>
+              <w:t xml:space="preserve"> </w:t>
+            </w:r>
+            <w:proofErr w:type="spellStart"/>
+            <w:r>
+              <w:rPr>
+                <w:sz w:val="30"/>
+                <w:szCs w:val="30"/>
+              </w:rPr>
+              <w:t>đơn</w:t>
+            </w:r>
+            <w:proofErr w:type="spellEnd"/>
           </w:p>
         </w:tc>
       </w:tr>
@@ -2087,6 +3620,7 @@
                 <w:szCs w:val="30"/>
               </w:rPr>
             </w:pPr>
+            <w:proofErr w:type="spellStart"/>
             <w:r>
               <w:rPr>
                 <w:sz w:val="30"/>
@@ -2094,6 +3628,7 @@
               </w:rPr>
               <w:t>idBill</w:t>
             </w:r>
+            <w:proofErr w:type="spellEnd"/>
           </w:p>
         </w:tc>
         <w:tc>
@@ -2109,26 +3644,21 @@
                 <w:szCs w:val="30"/>
               </w:rPr>
             </w:pPr>
-            <w:r>
-              <w:rPr>
-                <w:sz w:val="30"/>
-                <w:szCs w:val="30"/>
-              </w:rPr>
-              <w:t xml:space="preserve">Int </w:t>
-            </w:r>
-            <w:r>
-              <w:rPr>
-                <w:sz w:val="30"/>
-                <w:szCs w:val="30"/>
-              </w:rPr>
-              <w:t xml:space="preserve"> </w:t>
-            </w:r>
-            <w:r>
-              <w:rPr>
-                <w:sz w:val="30"/>
-                <w:szCs w:val="30"/>
-              </w:rPr>
-              <w:t xml:space="preserve"> </w:t>
+            <w:proofErr w:type="spellStart"/>
+            <w:r>
+              <w:rPr>
+                <w:sz w:val="30"/>
+                <w:szCs w:val="30"/>
+              </w:rPr>
+              <w:t>Int</w:t>
+            </w:r>
+            <w:proofErr w:type="spellEnd"/>
+            <w:r>
+              <w:rPr>
+                <w:sz w:val="30"/>
+                <w:szCs w:val="30"/>
+              </w:rPr>
+              <w:t xml:space="preserve">   </w:t>
             </w:r>
           </w:p>
         </w:tc>
@@ -2145,13 +3675,47 @@
                 <w:szCs w:val="30"/>
               </w:rPr>
             </w:pPr>
-            <w:r>
-              <w:rPr>
-                <w:sz w:val="30"/>
-                <w:szCs w:val="30"/>
-              </w:rPr>
-              <w:t>Mã hóa đơn</w:t>
-            </w:r>
+            <w:proofErr w:type="spellStart"/>
+            <w:r>
+              <w:rPr>
+                <w:sz w:val="30"/>
+                <w:szCs w:val="30"/>
+              </w:rPr>
+              <w:t>Mã</w:t>
+            </w:r>
+            <w:proofErr w:type="spellEnd"/>
+            <w:r>
+              <w:rPr>
+                <w:sz w:val="30"/>
+                <w:szCs w:val="30"/>
+              </w:rPr>
+              <w:t xml:space="preserve"> </w:t>
+            </w:r>
+            <w:proofErr w:type="spellStart"/>
+            <w:r>
+              <w:rPr>
+                <w:sz w:val="30"/>
+                <w:szCs w:val="30"/>
+              </w:rPr>
+              <w:t>hóa</w:t>
+            </w:r>
+            <w:proofErr w:type="spellEnd"/>
+            <w:r>
+              <w:rPr>
+                <w:sz w:val="30"/>
+                <w:szCs w:val="30"/>
+              </w:rPr>
+              <w:t xml:space="preserve"> </w:t>
+            </w:r>
+            <w:proofErr w:type="spellStart"/>
+            <w:r>
+              <w:rPr>
+                <w:sz w:val="30"/>
+                <w:szCs w:val="30"/>
+              </w:rPr>
+              <w:t>đơn</w:t>
+            </w:r>
+            <w:proofErr w:type="spellEnd"/>
           </w:p>
         </w:tc>
       </w:tr>
@@ -2169,6 +3733,7 @@
                 <w:szCs w:val="30"/>
               </w:rPr>
             </w:pPr>
+            <w:proofErr w:type="spellStart"/>
             <w:r>
               <w:rPr>
                 <w:sz w:val="30"/>
@@ -2176,6 +3741,7 @@
               </w:rPr>
               <w:t>idFood</w:t>
             </w:r>
+            <w:proofErr w:type="spellEnd"/>
           </w:p>
         </w:tc>
         <w:tc>
@@ -2191,19 +3757,21 @@
                 <w:szCs w:val="30"/>
               </w:rPr>
             </w:pPr>
-            <w:r>
-              <w:rPr>
-                <w:sz w:val="30"/>
-                <w:szCs w:val="30"/>
-              </w:rPr>
-              <w:t xml:space="preserve">Int </w:t>
-            </w:r>
-            <w:r>
-              <w:rPr>
-                <w:sz w:val="30"/>
-                <w:szCs w:val="30"/>
-              </w:rPr>
-              <w:t xml:space="preserve"> </w:t>
+            <w:proofErr w:type="spellStart"/>
+            <w:r>
+              <w:rPr>
+                <w:sz w:val="30"/>
+                <w:szCs w:val="30"/>
+              </w:rPr>
+              <w:t>Int</w:t>
+            </w:r>
+            <w:proofErr w:type="spellEnd"/>
+            <w:r>
+              <w:rPr>
+                <w:sz w:val="30"/>
+                <w:szCs w:val="30"/>
+              </w:rPr>
+              <w:t xml:space="preserve">  </w:t>
             </w:r>
           </w:p>
         </w:tc>
@@ -2220,13 +3788,47 @@
                 <w:szCs w:val="30"/>
               </w:rPr>
             </w:pPr>
-            <w:r>
-              <w:rPr>
-                <w:sz w:val="30"/>
-                <w:szCs w:val="30"/>
-              </w:rPr>
-              <w:t>Mã thức uống</w:t>
-            </w:r>
+            <w:proofErr w:type="spellStart"/>
+            <w:r>
+              <w:rPr>
+                <w:sz w:val="30"/>
+                <w:szCs w:val="30"/>
+              </w:rPr>
+              <w:t>Mã</w:t>
+            </w:r>
+            <w:proofErr w:type="spellEnd"/>
+            <w:r>
+              <w:rPr>
+                <w:sz w:val="30"/>
+                <w:szCs w:val="30"/>
+              </w:rPr>
+              <w:t xml:space="preserve"> </w:t>
+            </w:r>
+            <w:proofErr w:type="spellStart"/>
+            <w:r>
+              <w:rPr>
+                <w:sz w:val="30"/>
+                <w:szCs w:val="30"/>
+              </w:rPr>
+              <w:t>thức</w:t>
+            </w:r>
+            <w:proofErr w:type="spellEnd"/>
+            <w:r>
+              <w:rPr>
+                <w:sz w:val="30"/>
+                <w:szCs w:val="30"/>
+              </w:rPr>
+              <w:t xml:space="preserve"> </w:t>
+            </w:r>
+            <w:proofErr w:type="spellStart"/>
+            <w:r>
+              <w:rPr>
+                <w:sz w:val="30"/>
+                <w:szCs w:val="30"/>
+              </w:rPr>
+              <w:t>uống</w:t>
+            </w:r>
+            <w:proofErr w:type="spellEnd"/>
             <w:r>
               <w:rPr>
                 <w:sz w:val="30"/>
@@ -2256,7 +3858,7 @@
                 <w:sz w:val="30"/>
                 <w:szCs w:val="30"/>
               </w:rPr>
-              <w:t>idTable</w:t>
+              <w:t>count</w:t>
             </w:r>
           </w:p>
         </w:tc>
@@ -2273,6 +3875,7 @@
                 <w:szCs w:val="30"/>
               </w:rPr>
             </w:pPr>
+            <w:proofErr w:type="spellStart"/>
             <w:r>
               <w:rPr>
                 <w:sz w:val="30"/>
@@ -2280,6 +3883,14 @@
               </w:rPr>
               <w:t>int</w:t>
             </w:r>
+            <w:proofErr w:type="spellEnd"/>
+            <w:r>
+              <w:rPr>
+                <w:sz w:val="30"/>
+                <w:szCs w:val="30"/>
+              </w:rPr>
+              <w:t xml:space="preserve"> </w:t>
+            </w:r>
           </w:p>
         </w:tc>
         <w:tc>
@@ -2295,88 +3906,31 @@
                 <w:szCs w:val="30"/>
               </w:rPr>
             </w:pPr>
-            <w:r>
-              <w:rPr>
-                <w:sz w:val="30"/>
-                <w:szCs w:val="30"/>
-              </w:rPr>
-              <w:t>Mã bàn ngồi</w:t>
-            </w:r>
-          </w:p>
-        </w:tc>
-      </w:tr>
-      <w:tr>
-        <w:tc>
-          <w:tcPr>
-            <w:tcW w:w="2888" w:type="dxa"/>
-          </w:tcPr>
-          <w:p>
-            <w:pPr>
-              <w:pStyle w:val="oancuaDanhsach"/>
-              <w:ind w:left="0"/>
-              <w:rPr>
-                <w:sz w:val="30"/>
-                <w:szCs w:val="30"/>
-              </w:rPr>
-            </w:pPr>
-            <w:r>
-              <w:rPr>
-                <w:sz w:val="30"/>
-                <w:szCs w:val="30"/>
-              </w:rPr>
-              <w:t>count</w:t>
-            </w:r>
-          </w:p>
-        </w:tc>
-        <w:tc>
-          <w:tcPr>
-            <w:tcW w:w="2945" w:type="dxa"/>
-          </w:tcPr>
-          <w:p>
-            <w:pPr>
-              <w:pStyle w:val="oancuaDanhsach"/>
-              <w:ind w:left="0"/>
-              <w:rPr>
-                <w:sz w:val="30"/>
-                <w:szCs w:val="30"/>
-              </w:rPr>
-            </w:pPr>
-            <w:r>
-              <w:rPr>
-                <w:sz w:val="30"/>
-                <w:szCs w:val="30"/>
-              </w:rPr>
-              <w:t>int</w:t>
-            </w:r>
-            <w:r>
-              <w:rPr>
-                <w:sz w:val="30"/>
-                <w:szCs w:val="30"/>
-              </w:rPr>
-              <w:t xml:space="preserve"> </w:t>
-            </w:r>
-          </w:p>
-        </w:tc>
-        <w:tc>
-          <w:tcPr>
-            <w:tcW w:w="2797" w:type="dxa"/>
-          </w:tcPr>
-          <w:p>
-            <w:pPr>
-              <w:pStyle w:val="oancuaDanhsach"/>
-              <w:ind w:left="0"/>
-              <w:rPr>
-                <w:sz w:val="30"/>
-                <w:szCs w:val="30"/>
-              </w:rPr>
-            </w:pPr>
-            <w:r>
-              <w:rPr>
-                <w:sz w:val="30"/>
-                <w:szCs w:val="30"/>
-              </w:rPr>
-              <w:t>Số lượng</w:t>
-            </w:r>
+            <w:proofErr w:type="spellStart"/>
+            <w:r>
+              <w:rPr>
+                <w:sz w:val="30"/>
+                <w:szCs w:val="30"/>
+              </w:rPr>
+              <w:t>Số</w:t>
+            </w:r>
+            <w:proofErr w:type="spellEnd"/>
+            <w:r>
+              <w:rPr>
+                <w:sz w:val="30"/>
+                <w:szCs w:val="30"/>
+              </w:rPr>
+              <w:t xml:space="preserve"> </w:t>
+            </w:r>
+            <w:proofErr w:type="spellStart"/>
+            <w:r>
+              <w:rPr>
+                <w:sz w:val="30"/>
+                <w:szCs w:val="30"/>
+              </w:rPr>
+              <w:t>lượng</w:t>
+            </w:r>
+            <w:proofErr w:type="spellEnd"/>
           </w:p>
         </w:tc>
       </w:tr>
@@ -2402,12 +3956,46 @@
           <w:szCs w:val="30"/>
         </w:rPr>
       </w:pPr>
+      <w:proofErr w:type="gramStart"/>
       <w:r>
         <w:rPr>
           <w:sz w:val="30"/>
           <w:szCs w:val="30"/>
         </w:rPr>
-        <w:t>Employee(Nhân viên)</w:t>
+        <w:t>Employee(</w:t>
+      </w:r>
+      <w:proofErr w:type="spellStart"/>
+      <w:proofErr w:type="gramEnd"/>
+      <w:r>
+        <w:rPr>
+          <w:sz w:val="30"/>
+          <w:szCs w:val="30"/>
+        </w:rPr>
+        <w:t>Nhân</w:t>
+      </w:r>
+      <w:proofErr w:type="spellEnd"/>
+      <w:r>
+        <w:rPr>
+          <w:sz w:val="30"/>
+          <w:szCs w:val="30"/>
+        </w:rPr>
+        <w:t xml:space="preserve"> </w:t>
+      </w:r>
+      <w:proofErr w:type="spellStart"/>
+      <w:r>
+        <w:rPr>
+          <w:sz w:val="30"/>
+          <w:szCs w:val="30"/>
+        </w:rPr>
+        <w:t>viên</w:t>
+      </w:r>
+      <w:proofErr w:type="spellEnd"/>
+      <w:r>
+        <w:rPr>
+          <w:sz w:val="30"/>
+          <w:szCs w:val="30"/>
+        </w:rPr>
+        <w:t>)</w:t>
       </w:r>
     </w:p>
     <w:tbl>
@@ -2436,6 +4024,7 @@
                 <w:szCs w:val="30"/>
               </w:rPr>
             </w:pPr>
+            <w:proofErr w:type="spellStart"/>
             <w:r>
               <w:rPr>
                 <w:sz w:val="30"/>
@@ -2443,6 +4032,7 @@
               </w:rPr>
               <w:t>tên</w:t>
             </w:r>
+            <w:proofErr w:type="spellEnd"/>
           </w:p>
         </w:tc>
         <w:tc>
@@ -2458,13 +4048,47 @@
                 <w:szCs w:val="30"/>
               </w:rPr>
             </w:pPr>
-            <w:r>
-              <w:rPr>
-                <w:sz w:val="30"/>
-                <w:szCs w:val="30"/>
-              </w:rPr>
-              <w:t>Kiểu dữ liệu</w:t>
-            </w:r>
+            <w:proofErr w:type="spellStart"/>
+            <w:r>
+              <w:rPr>
+                <w:sz w:val="30"/>
+                <w:szCs w:val="30"/>
+              </w:rPr>
+              <w:t>Kiểu</w:t>
+            </w:r>
+            <w:proofErr w:type="spellEnd"/>
+            <w:r>
+              <w:rPr>
+                <w:sz w:val="30"/>
+                <w:szCs w:val="30"/>
+              </w:rPr>
+              <w:t xml:space="preserve"> </w:t>
+            </w:r>
+            <w:proofErr w:type="spellStart"/>
+            <w:r>
+              <w:rPr>
+                <w:sz w:val="30"/>
+                <w:szCs w:val="30"/>
+              </w:rPr>
+              <w:t>dữ</w:t>
+            </w:r>
+            <w:proofErr w:type="spellEnd"/>
+            <w:r>
+              <w:rPr>
+                <w:sz w:val="30"/>
+                <w:szCs w:val="30"/>
+              </w:rPr>
+              <w:t xml:space="preserve"> </w:t>
+            </w:r>
+            <w:proofErr w:type="spellStart"/>
+            <w:r>
+              <w:rPr>
+                <w:sz w:val="30"/>
+                <w:szCs w:val="30"/>
+              </w:rPr>
+              <w:t>liệu</w:t>
+            </w:r>
+            <w:proofErr w:type="spellEnd"/>
           </w:p>
         </w:tc>
         <w:tc>
@@ -2480,13 +4104,31 @@
                 <w:szCs w:val="30"/>
               </w:rPr>
             </w:pPr>
-            <w:r>
-              <w:rPr>
-                <w:sz w:val="30"/>
-                <w:szCs w:val="30"/>
-              </w:rPr>
-              <w:t>Mô tả</w:t>
-            </w:r>
+            <w:proofErr w:type="spellStart"/>
+            <w:r>
+              <w:rPr>
+                <w:sz w:val="30"/>
+                <w:szCs w:val="30"/>
+              </w:rPr>
+              <w:t>Mô</w:t>
+            </w:r>
+            <w:proofErr w:type="spellEnd"/>
+            <w:r>
+              <w:rPr>
+                <w:sz w:val="30"/>
+                <w:szCs w:val="30"/>
+              </w:rPr>
+              <w:t xml:space="preserve"> </w:t>
+            </w:r>
+            <w:proofErr w:type="spellStart"/>
+            <w:r>
+              <w:rPr>
+                <w:sz w:val="30"/>
+                <w:szCs w:val="30"/>
+              </w:rPr>
+              <w:t>tả</w:t>
+            </w:r>
+            <w:proofErr w:type="spellEnd"/>
           </w:p>
         </w:tc>
       </w:tr>
@@ -2504,13 +4146,15 @@
                 <w:szCs w:val="30"/>
               </w:rPr>
             </w:pPr>
-            <w:r>
-              <w:rPr>
-                <w:sz w:val="30"/>
-                <w:szCs w:val="30"/>
-              </w:rPr>
-              <w:t>id</w:t>
-            </w:r>
+            <w:proofErr w:type="spellStart"/>
+            <w:r>
+              <w:rPr>
+                <w:sz w:val="30"/>
+                <w:szCs w:val="30"/>
+              </w:rPr>
+              <w:t>idEmployee</w:t>
+            </w:r>
+            <w:proofErr w:type="spellEnd"/>
           </w:p>
         </w:tc>
         <w:tc>
@@ -2526,12 +4170,21 @@
                 <w:szCs w:val="30"/>
               </w:rPr>
             </w:pPr>
-            <w:r>
-              <w:rPr>
-                <w:sz w:val="30"/>
-                <w:szCs w:val="30"/>
-              </w:rPr>
-              <w:t xml:space="preserve">Int </w:t>
+            <w:proofErr w:type="spellStart"/>
+            <w:r>
+              <w:rPr>
+                <w:sz w:val="30"/>
+                <w:szCs w:val="30"/>
+              </w:rPr>
+              <w:t>Int</w:t>
+            </w:r>
+            <w:proofErr w:type="spellEnd"/>
+            <w:r>
+              <w:rPr>
+                <w:sz w:val="30"/>
+                <w:szCs w:val="30"/>
+              </w:rPr>
+              <w:t xml:space="preserve"> </w:t>
             </w:r>
           </w:p>
         </w:tc>
@@ -2548,13 +4201,47 @@
                 <w:szCs w:val="30"/>
               </w:rPr>
             </w:pPr>
-            <w:r>
-              <w:rPr>
-                <w:sz w:val="30"/>
-                <w:szCs w:val="30"/>
-              </w:rPr>
-              <w:t>Mã nhân viên</w:t>
-            </w:r>
+            <w:proofErr w:type="spellStart"/>
+            <w:r>
+              <w:rPr>
+                <w:sz w:val="30"/>
+                <w:szCs w:val="30"/>
+              </w:rPr>
+              <w:t>Mã</w:t>
+            </w:r>
+            <w:proofErr w:type="spellEnd"/>
+            <w:r>
+              <w:rPr>
+                <w:sz w:val="30"/>
+                <w:szCs w:val="30"/>
+              </w:rPr>
+              <w:t xml:space="preserve"> </w:t>
+            </w:r>
+            <w:proofErr w:type="spellStart"/>
+            <w:r>
+              <w:rPr>
+                <w:sz w:val="30"/>
+                <w:szCs w:val="30"/>
+              </w:rPr>
+              <w:t>nhân</w:t>
+            </w:r>
+            <w:proofErr w:type="spellEnd"/>
+            <w:r>
+              <w:rPr>
+                <w:sz w:val="30"/>
+                <w:szCs w:val="30"/>
+              </w:rPr>
+              <w:t xml:space="preserve"> </w:t>
+            </w:r>
+            <w:proofErr w:type="spellStart"/>
+            <w:r>
+              <w:rPr>
+                <w:sz w:val="30"/>
+                <w:szCs w:val="30"/>
+              </w:rPr>
+              <w:t>viên</w:t>
+            </w:r>
+            <w:proofErr w:type="spellEnd"/>
           </w:p>
         </w:tc>
       </w:tr>
@@ -2572,6 +4259,7 @@
                 <w:szCs w:val="30"/>
               </w:rPr>
             </w:pPr>
+            <w:proofErr w:type="spellStart"/>
             <w:r>
               <w:rPr>
                 <w:sz w:val="30"/>
@@ -2579,6 +4267,7 @@
               </w:rPr>
               <w:t>fullName</w:t>
             </w:r>
+            <w:proofErr w:type="spellEnd"/>
           </w:p>
         </w:tc>
         <w:tc>
@@ -2594,19 +4283,30 @@
                 <w:szCs w:val="30"/>
               </w:rPr>
             </w:pPr>
-            <w:r>
-              <w:rPr>
-                <w:sz w:val="30"/>
-                <w:szCs w:val="30"/>
-              </w:rPr>
-              <w:t>Nvarchar(100)</w:t>
-            </w:r>
-            <w:r>
-              <w:rPr>
-                <w:sz w:val="30"/>
-                <w:szCs w:val="30"/>
-              </w:rPr>
-              <w:t xml:space="preserve">   </w:t>
+            <w:proofErr w:type="spellStart"/>
+            <w:proofErr w:type="gramStart"/>
+            <w:r>
+              <w:rPr>
+                <w:sz w:val="30"/>
+                <w:szCs w:val="30"/>
+              </w:rPr>
+              <w:t>Nvarchar</w:t>
+            </w:r>
+            <w:proofErr w:type="spellEnd"/>
+            <w:r>
+              <w:rPr>
+                <w:sz w:val="30"/>
+                <w:szCs w:val="30"/>
+              </w:rPr>
+              <w:t>(</w:t>
+            </w:r>
+            <w:proofErr w:type="gramEnd"/>
+            <w:r>
+              <w:rPr>
+                <w:sz w:val="30"/>
+                <w:szCs w:val="30"/>
+              </w:rPr>
+              <w:t xml:space="preserve">100)   </w:t>
             </w:r>
           </w:p>
         </w:tc>
@@ -2623,13 +4323,47 @@
                 <w:szCs w:val="30"/>
               </w:rPr>
             </w:pPr>
-            <w:r>
-              <w:rPr>
-                <w:sz w:val="30"/>
-                <w:szCs w:val="30"/>
-              </w:rPr>
-              <w:t>Tên nhân viên</w:t>
-            </w:r>
+            <w:proofErr w:type="spellStart"/>
+            <w:r>
+              <w:rPr>
+                <w:sz w:val="30"/>
+                <w:szCs w:val="30"/>
+              </w:rPr>
+              <w:t>Tên</w:t>
+            </w:r>
+            <w:proofErr w:type="spellEnd"/>
+            <w:r>
+              <w:rPr>
+                <w:sz w:val="30"/>
+                <w:szCs w:val="30"/>
+              </w:rPr>
+              <w:t xml:space="preserve"> </w:t>
+            </w:r>
+            <w:proofErr w:type="spellStart"/>
+            <w:r>
+              <w:rPr>
+                <w:sz w:val="30"/>
+                <w:szCs w:val="30"/>
+              </w:rPr>
+              <w:t>nhân</w:t>
+            </w:r>
+            <w:proofErr w:type="spellEnd"/>
+            <w:r>
+              <w:rPr>
+                <w:sz w:val="30"/>
+                <w:szCs w:val="30"/>
+              </w:rPr>
+              <w:t xml:space="preserve"> </w:t>
+            </w:r>
+            <w:proofErr w:type="spellStart"/>
+            <w:r>
+              <w:rPr>
+                <w:sz w:val="30"/>
+                <w:szCs w:val="30"/>
+              </w:rPr>
+              <w:t>viên</w:t>
+            </w:r>
+            <w:proofErr w:type="spellEnd"/>
           </w:p>
         </w:tc>
       </w:tr>
@@ -2674,14 +4408,7 @@
                 <w:sz w:val="30"/>
                 <w:szCs w:val="30"/>
               </w:rPr>
-              <w:t>bit</w:t>
-            </w:r>
-            <w:r>
-              <w:rPr>
-                <w:sz w:val="30"/>
-                <w:szCs w:val="30"/>
-              </w:rPr>
-              <w:t xml:space="preserve">  </w:t>
+              <w:t xml:space="preserve">bit  </w:t>
             </w:r>
           </w:p>
         </w:tc>
@@ -2698,13 +4425,31 @@
                 <w:szCs w:val="30"/>
               </w:rPr>
             </w:pPr>
-            <w:r>
-              <w:rPr>
-                <w:sz w:val="30"/>
-                <w:szCs w:val="30"/>
-              </w:rPr>
-              <w:t>Giới tính</w:t>
-            </w:r>
+            <w:proofErr w:type="spellStart"/>
+            <w:r>
+              <w:rPr>
+                <w:sz w:val="30"/>
+                <w:szCs w:val="30"/>
+              </w:rPr>
+              <w:t>Giới</w:t>
+            </w:r>
+            <w:proofErr w:type="spellEnd"/>
+            <w:r>
+              <w:rPr>
+                <w:sz w:val="30"/>
+                <w:szCs w:val="30"/>
+              </w:rPr>
+              <w:t xml:space="preserve"> </w:t>
+            </w:r>
+            <w:proofErr w:type="spellStart"/>
+            <w:r>
+              <w:rPr>
+                <w:sz w:val="30"/>
+                <w:szCs w:val="30"/>
+              </w:rPr>
+              <w:t>tính</w:t>
+            </w:r>
+            <w:proofErr w:type="spellEnd"/>
           </w:p>
         </w:tc>
       </w:tr>
@@ -2722,6 +4467,7 @@
                 <w:szCs w:val="30"/>
               </w:rPr>
             </w:pPr>
+            <w:proofErr w:type="spellStart"/>
             <w:r>
               <w:rPr>
                 <w:sz w:val="30"/>
@@ -2729,6 +4475,7 @@
               </w:rPr>
               <w:t>addres</w:t>
             </w:r>
+            <w:proofErr w:type="spellEnd"/>
           </w:p>
         </w:tc>
         <w:tc>
@@ -2744,12 +4491,30 @@
                 <w:szCs w:val="30"/>
               </w:rPr>
             </w:pPr>
-            <w:r>
-              <w:rPr>
-                <w:sz w:val="30"/>
-                <w:szCs w:val="30"/>
-              </w:rPr>
-              <w:t>Nvarchar(255)</w:t>
+            <w:proofErr w:type="spellStart"/>
+            <w:proofErr w:type="gramStart"/>
+            <w:r>
+              <w:rPr>
+                <w:sz w:val="30"/>
+                <w:szCs w:val="30"/>
+              </w:rPr>
+              <w:t>Nvarchar</w:t>
+            </w:r>
+            <w:proofErr w:type="spellEnd"/>
+            <w:r>
+              <w:rPr>
+                <w:sz w:val="30"/>
+                <w:szCs w:val="30"/>
+              </w:rPr>
+              <w:t>(</w:t>
+            </w:r>
+            <w:proofErr w:type="gramEnd"/>
+            <w:r>
+              <w:rPr>
+                <w:sz w:val="30"/>
+                <w:szCs w:val="30"/>
+              </w:rPr>
+              <w:t>255)</w:t>
             </w:r>
           </w:p>
         </w:tc>
@@ -2766,13 +4531,31 @@
                 <w:szCs w:val="30"/>
               </w:rPr>
             </w:pPr>
-            <w:r>
-              <w:rPr>
-                <w:sz w:val="30"/>
-                <w:szCs w:val="30"/>
-              </w:rPr>
-              <w:t>Địa chỉ</w:t>
-            </w:r>
+            <w:proofErr w:type="spellStart"/>
+            <w:r>
+              <w:rPr>
+                <w:sz w:val="30"/>
+                <w:szCs w:val="30"/>
+              </w:rPr>
+              <w:t>Địa</w:t>
+            </w:r>
+            <w:proofErr w:type="spellEnd"/>
+            <w:r>
+              <w:rPr>
+                <w:sz w:val="30"/>
+                <w:szCs w:val="30"/>
+              </w:rPr>
+              <w:t xml:space="preserve"> </w:t>
+            </w:r>
+            <w:proofErr w:type="spellStart"/>
+            <w:r>
+              <w:rPr>
+                <w:sz w:val="30"/>
+                <w:szCs w:val="30"/>
+              </w:rPr>
+              <w:t>chỉ</w:t>
+            </w:r>
+            <w:proofErr w:type="spellEnd"/>
           </w:p>
         </w:tc>
       </w:tr>
@@ -2812,12 +4595,21 @@
                 <w:szCs w:val="30"/>
               </w:rPr>
             </w:pPr>
-            <w:r>
-              <w:rPr>
-                <w:sz w:val="30"/>
-                <w:szCs w:val="30"/>
-              </w:rPr>
-              <w:t>Varchar(15)</w:t>
+            <w:proofErr w:type="gramStart"/>
+            <w:r>
+              <w:rPr>
+                <w:sz w:val="30"/>
+                <w:szCs w:val="30"/>
+              </w:rPr>
+              <w:t>Varchar(</w:t>
+            </w:r>
+            <w:proofErr w:type="gramEnd"/>
+            <w:r>
+              <w:rPr>
+                <w:sz w:val="30"/>
+                <w:szCs w:val="30"/>
+              </w:rPr>
+              <w:t>15)</w:t>
             </w:r>
             <w:r>
               <w:rPr>
@@ -2841,13 +4633,47 @@
                 <w:szCs w:val="30"/>
               </w:rPr>
             </w:pPr>
-            <w:r>
-              <w:rPr>
-                <w:sz w:val="30"/>
-                <w:szCs w:val="30"/>
-              </w:rPr>
-              <w:t>Số điện thoại</w:t>
-            </w:r>
+            <w:proofErr w:type="spellStart"/>
+            <w:r>
+              <w:rPr>
+                <w:sz w:val="30"/>
+                <w:szCs w:val="30"/>
+              </w:rPr>
+              <w:t>Số</w:t>
+            </w:r>
+            <w:proofErr w:type="spellEnd"/>
+            <w:r>
+              <w:rPr>
+                <w:sz w:val="30"/>
+                <w:szCs w:val="30"/>
+              </w:rPr>
+              <w:t xml:space="preserve"> </w:t>
+            </w:r>
+            <w:proofErr w:type="spellStart"/>
+            <w:r>
+              <w:rPr>
+                <w:sz w:val="30"/>
+                <w:szCs w:val="30"/>
+              </w:rPr>
+              <w:t>điện</w:t>
+            </w:r>
+            <w:proofErr w:type="spellEnd"/>
+            <w:r>
+              <w:rPr>
+                <w:sz w:val="30"/>
+                <w:szCs w:val="30"/>
+              </w:rPr>
+              <w:t xml:space="preserve"> </w:t>
+            </w:r>
+            <w:proofErr w:type="spellStart"/>
+            <w:r>
+              <w:rPr>
+                <w:sz w:val="30"/>
+                <w:szCs w:val="30"/>
+              </w:rPr>
+              <w:t>thoại</w:t>
+            </w:r>
+            <w:proofErr w:type="spellEnd"/>
           </w:p>
         </w:tc>
       </w:tr>
@@ -2865,6 +4691,7 @@
                 <w:szCs w:val="30"/>
               </w:rPr>
             </w:pPr>
+            <w:proofErr w:type="spellStart"/>
             <w:r>
               <w:rPr>
                 <w:sz w:val="30"/>
@@ -2872,6 +4699,7 @@
               </w:rPr>
               <w:t>dayStart</w:t>
             </w:r>
+            <w:proofErr w:type="spellEnd"/>
           </w:p>
         </w:tc>
         <w:tc>
@@ -2909,13 +4737,47 @@
                 <w:szCs w:val="30"/>
               </w:rPr>
             </w:pPr>
-            <w:r>
-              <w:rPr>
-                <w:sz w:val="30"/>
-                <w:szCs w:val="30"/>
-              </w:rPr>
-              <w:t>Ngày vào làm</w:t>
-            </w:r>
+            <w:proofErr w:type="spellStart"/>
+            <w:r>
+              <w:rPr>
+                <w:sz w:val="30"/>
+                <w:szCs w:val="30"/>
+              </w:rPr>
+              <w:t>Ngày</w:t>
+            </w:r>
+            <w:proofErr w:type="spellEnd"/>
+            <w:r>
+              <w:rPr>
+                <w:sz w:val="30"/>
+                <w:szCs w:val="30"/>
+              </w:rPr>
+              <w:t xml:space="preserve"> </w:t>
+            </w:r>
+            <w:proofErr w:type="spellStart"/>
+            <w:r>
+              <w:rPr>
+                <w:sz w:val="30"/>
+                <w:szCs w:val="30"/>
+              </w:rPr>
+              <w:t>vào</w:t>
+            </w:r>
+            <w:proofErr w:type="spellEnd"/>
+            <w:r>
+              <w:rPr>
+                <w:sz w:val="30"/>
+                <w:szCs w:val="30"/>
+              </w:rPr>
+              <w:t xml:space="preserve"> </w:t>
+            </w:r>
+            <w:proofErr w:type="spellStart"/>
+            <w:r>
+              <w:rPr>
+                <w:sz w:val="30"/>
+                <w:szCs w:val="30"/>
+              </w:rPr>
+              <w:t>làm</w:t>
+            </w:r>
+            <w:proofErr w:type="spellEnd"/>
           </w:p>
         </w:tc>
       </w:tr>
@@ -2933,6 +4795,7 @@
                 <w:szCs w:val="30"/>
               </w:rPr>
             </w:pPr>
+            <w:proofErr w:type="spellStart"/>
             <w:r>
               <w:rPr>
                 <w:sz w:val="30"/>
@@ -2940,6 +4803,7 @@
               </w:rPr>
               <w:t>salaryLevel</w:t>
             </w:r>
+            <w:proofErr w:type="spellEnd"/>
           </w:p>
         </w:tc>
         <w:tc>
@@ -2977,12 +4841,103 @@
                 <w:szCs w:val="30"/>
               </w:rPr>
             </w:pPr>
-            <w:r>
-              <w:rPr>
-                <w:sz w:val="30"/>
-                <w:szCs w:val="30"/>
-              </w:rPr>
-              <w:t>Hệ số lương(theo ca làm việc)</w:t>
+            <w:proofErr w:type="spellStart"/>
+            <w:r>
+              <w:rPr>
+                <w:sz w:val="30"/>
+                <w:szCs w:val="30"/>
+              </w:rPr>
+              <w:t>Hệ</w:t>
+            </w:r>
+            <w:proofErr w:type="spellEnd"/>
+            <w:r>
+              <w:rPr>
+                <w:sz w:val="30"/>
+                <w:szCs w:val="30"/>
+              </w:rPr>
+              <w:t xml:space="preserve"> </w:t>
+            </w:r>
+            <w:proofErr w:type="spellStart"/>
+            <w:r>
+              <w:rPr>
+                <w:sz w:val="30"/>
+                <w:szCs w:val="30"/>
+              </w:rPr>
+              <w:t>số</w:t>
+            </w:r>
+            <w:proofErr w:type="spellEnd"/>
+            <w:r>
+              <w:rPr>
+                <w:sz w:val="30"/>
+                <w:szCs w:val="30"/>
+              </w:rPr>
+              <w:t xml:space="preserve"> </w:t>
+            </w:r>
+            <w:proofErr w:type="spellStart"/>
+            <w:proofErr w:type="gramStart"/>
+            <w:r>
+              <w:rPr>
+                <w:sz w:val="30"/>
+                <w:szCs w:val="30"/>
+              </w:rPr>
+              <w:t>lương</w:t>
+            </w:r>
+            <w:proofErr w:type="spellEnd"/>
+            <w:r>
+              <w:rPr>
+                <w:sz w:val="30"/>
+                <w:szCs w:val="30"/>
+              </w:rPr>
+              <w:t>(</w:t>
+            </w:r>
+            <w:proofErr w:type="spellStart"/>
+            <w:proofErr w:type="gramEnd"/>
+            <w:r>
+              <w:rPr>
+                <w:sz w:val="30"/>
+                <w:szCs w:val="30"/>
+              </w:rPr>
+              <w:t>theo</w:t>
+            </w:r>
+            <w:proofErr w:type="spellEnd"/>
+            <w:r>
+              <w:rPr>
+                <w:sz w:val="30"/>
+                <w:szCs w:val="30"/>
+              </w:rPr>
+              <w:t xml:space="preserve"> ca </w:t>
+            </w:r>
+            <w:proofErr w:type="spellStart"/>
+            <w:r>
+              <w:rPr>
+                <w:sz w:val="30"/>
+                <w:szCs w:val="30"/>
+              </w:rPr>
+              <w:t>làm</w:t>
+            </w:r>
+            <w:proofErr w:type="spellEnd"/>
+            <w:r>
+              <w:rPr>
+                <w:sz w:val="30"/>
+                <w:szCs w:val="30"/>
+              </w:rPr>
+              <w:t xml:space="preserve"> </w:t>
+            </w:r>
+            <w:proofErr w:type="spellStart"/>
+            <w:r>
+              <w:rPr>
+                <w:sz w:val="30"/>
+                <w:szCs w:val="30"/>
+              </w:rPr>
+              <w:t>việc</w:t>
+            </w:r>
+            <w:proofErr w:type="spellEnd"/>
+            <w:r>
+              <w:rPr>
+                <w:sz w:val="30"/>
+                <w:szCs w:val="30"/>
+              </w:rPr>
+              <w:t>)</w:t>
             </w:r>
           </w:p>
         </w:tc>
@@ -3045,12 +5000,135 @@
                 <w:szCs w:val="30"/>
               </w:rPr>
             </w:pPr>
-            <w:r>
-              <w:rPr>
-                <w:sz w:val="30"/>
-                <w:szCs w:val="30"/>
-              </w:rPr>
-              <w:t>Ngày cuối nhận lương(Lương tháng trước đó)</w:t>
+            <w:proofErr w:type="spellStart"/>
+            <w:r>
+              <w:rPr>
+                <w:sz w:val="30"/>
+                <w:szCs w:val="30"/>
+              </w:rPr>
+              <w:t>Ngày</w:t>
+            </w:r>
+            <w:proofErr w:type="spellEnd"/>
+            <w:r>
+              <w:rPr>
+                <w:sz w:val="30"/>
+                <w:szCs w:val="30"/>
+              </w:rPr>
+              <w:t xml:space="preserve"> </w:t>
+            </w:r>
+            <w:proofErr w:type="spellStart"/>
+            <w:r>
+              <w:rPr>
+                <w:sz w:val="30"/>
+                <w:szCs w:val="30"/>
+              </w:rPr>
+              <w:t>cuối</w:t>
+            </w:r>
+            <w:proofErr w:type="spellEnd"/>
+            <w:r>
+              <w:rPr>
+                <w:sz w:val="30"/>
+                <w:szCs w:val="30"/>
+              </w:rPr>
+              <w:t xml:space="preserve"> </w:t>
+            </w:r>
+            <w:proofErr w:type="spellStart"/>
+            <w:r>
+              <w:rPr>
+                <w:sz w:val="30"/>
+                <w:szCs w:val="30"/>
+              </w:rPr>
+              <w:t>nhận</w:t>
+            </w:r>
+            <w:proofErr w:type="spellEnd"/>
+            <w:r>
+              <w:rPr>
+                <w:sz w:val="30"/>
+                <w:szCs w:val="30"/>
+              </w:rPr>
+              <w:t xml:space="preserve"> </w:t>
+            </w:r>
+            <w:proofErr w:type="spellStart"/>
+            <w:proofErr w:type="gramStart"/>
+            <w:r>
+              <w:rPr>
+                <w:sz w:val="30"/>
+                <w:szCs w:val="30"/>
+              </w:rPr>
+              <w:t>lương</w:t>
+            </w:r>
+            <w:proofErr w:type="spellEnd"/>
+            <w:r>
+              <w:rPr>
+                <w:sz w:val="30"/>
+                <w:szCs w:val="30"/>
+              </w:rPr>
+              <w:t>(</w:t>
+            </w:r>
+            <w:proofErr w:type="spellStart"/>
+            <w:proofErr w:type="gramEnd"/>
+            <w:r>
+              <w:rPr>
+                <w:sz w:val="30"/>
+                <w:szCs w:val="30"/>
+              </w:rPr>
+              <w:t>Lương</w:t>
+            </w:r>
+            <w:proofErr w:type="spellEnd"/>
+            <w:r>
+              <w:rPr>
+                <w:sz w:val="30"/>
+                <w:szCs w:val="30"/>
+              </w:rPr>
+              <w:t xml:space="preserve"> </w:t>
+            </w:r>
+            <w:proofErr w:type="spellStart"/>
+            <w:r>
+              <w:rPr>
+                <w:sz w:val="30"/>
+                <w:szCs w:val="30"/>
+              </w:rPr>
+              <w:t>tháng</w:t>
+            </w:r>
+            <w:proofErr w:type="spellEnd"/>
+            <w:r>
+              <w:rPr>
+                <w:sz w:val="30"/>
+                <w:szCs w:val="30"/>
+              </w:rPr>
+              <w:t xml:space="preserve"> </w:t>
+            </w:r>
+            <w:proofErr w:type="spellStart"/>
+            <w:r>
+              <w:rPr>
+                <w:sz w:val="30"/>
+                <w:szCs w:val="30"/>
+              </w:rPr>
+              <w:t>trước</w:t>
+            </w:r>
+            <w:proofErr w:type="spellEnd"/>
+            <w:r>
+              <w:rPr>
+                <w:sz w:val="30"/>
+                <w:szCs w:val="30"/>
+              </w:rPr>
+              <w:t xml:space="preserve"> </w:t>
+            </w:r>
+            <w:proofErr w:type="spellStart"/>
+            <w:r>
+              <w:rPr>
+                <w:sz w:val="30"/>
+                <w:szCs w:val="30"/>
+              </w:rPr>
+              <w:t>đó</w:t>
+            </w:r>
+            <w:proofErr w:type="spellEnd"/>
+            <w:r>
+              <w:rPr>
+                <w:sz w:val="30"/>
+                <w:szCs w:val="30"/>
+              </w:rPr>
+              <w:t>)</w:t>
             </w:r>
           </w:p>
         </w:tc>
@@ -3113,12 +5191,69 @@
                 <w:szCs w:val="30"/>
               </w:rPr>
             </w:pPr>
-            <w:r>
-              <w:rPr>
-                <w:sz w:val="30"/>
-                <w:szCs w:val="30"/>
-              </w:rPr>
-              <w:t>Tiền ứng trước đó.</w:t>
+            <w:proofErr w:type="spellStart"/>
+            <w:r>
+              <w:rPr>
+                <w:sz w:val="30"/>
+                <w:szCs w:val="30"/>
+              </w:rPr>
+              <w:t>Tiền</w:t>
+            </w:r>
+            <w:proofErr w:type="spellEnd"/>
+            <w:r>
+              <w:rPr>
+                <w:sz w:val="30"/>
+                <w:szCs w:val="30"/>
+              </w:rPr>
+              <w:t xml:space="preserve"> </w:t>
+            </w:r>
+            <w:proofErr w:type="spellStart"/>
+            <w:r>
+              <w:rPr>
+                <w:sz w:val="30"/>
+                <w:szCs w:val="30"/>
+              </w:rPr>
+              <w:t>ứng</w:t>
+            </w:r>
+            <w:proofErr w:type="spellEnd"/>
+            <w:r>
+              <w:rPr>
+                <w:sz w:val="30"/>
+                <w:szCs w:val="30"/>
+              </w:rPr>
+              <w:t xml:space="preserve"> </w:t>
+            </w:r>
+            <w:proofErr w:type="spellStart"/>
+            <w:r>
+              <w:rPr>
+                <w:sz w:val="30"/>
+                <w:szCs w:val="30"/>
+              </w:rPr>
+              <w:t>trước</w:t>
+            </w:r>
+            <w:proofErr w:type="spellEnd"/>
+            <w:r>
+              <w:rPr>
+                <w:sz w:val="30"/>
+                <w:szCs w:val="30"/>
+              </w:rPr>
+              <w:t xml:space="preserve"> </w:t>
+            </w:r>
+            <w:proofErr w:type="spellStart"/>
+            <w:r>
+              <w:rPr>
+                <w:sz w:val="30"/>
+                <w:szCs w:val="30"/>
+              </w:rPr>
+              <w:t>đó</w:t>
+            </w:r>
+            <w:proofErr w:type="spellEnd"/>
+            <w:r>
+              <w:rPr>
+                <w:sz w:val="30"/>
+                <w:szCs w:val="30"/>
+              </w:rPr>
+              <w:t>.</w:t>
             </w:r>
           </w:p>
         </w:tc>
@@ -3145,12 +5280,67 @@
           <w:szCs w:val="30"/>
         </w:rPr>
       </w:pPr>
+      <w:proofErr w:type="gramStart"/>
       <w:r>
         <w:rPr>
           <w:sz w:val="30"/>
           <w:szCs w:val="30"/>
         </w:rPr>
-        <w:t>Shift(Ca làm việc)</w:t>
+        <w:t>Shift</w:t>
+      </w:r>
+      <w:r>
+        <w:rPr>
+          <w:sz w:val="30"/>
+          <w:szCs w:val="30"/>
+        </w:rPr>
+        <w:t>s</w:t>
+      </w:r>
+      <w:r>
+        <w:rPr>
+          <w:sz w:val="30"/>
+          <w:szCs w:val="30"/>
+        </w:rPr>
+        <w:t>(</w:t>
+      </w:r>
+      <w:proofErr w:type="gramEnd"/>
+      <w:r>
+        <w:rPr>
+          <w:sz w:val="30"/>
+          <w:szCs w:val="30"/>
+        </w:rPr>
+        <w:t xml:space="preserve">Ca </w:t>
+      </w:r>
+      <w:proofErr w:type="spellStart"/>
+      <w:r>
+        <w:rPr>
+          <w:sz w:val="30"/>
+          <w:szCs w:val="30"/>
+        </w:rPr>
+        <w:t>làm</w:t>
+      </w:r>
+      <w:proofErr w:type="spellEnd"/>
+      <w:r>
+        <w:rPr>
+          <w:sz w:val="30"/>
+          <w:szCs w:val="30"/>
+        </w:rPr>
+        <w:t xml:space="preserve"> </w:t>
+      </w:r>
+      <w:proofErr w:type="spellStart"/>
+      <w:r>
+        <w:rPr>
+          <w:sz w:val="30"/>
+          <w:szCs w:val="30"/>
+        </w:rPr>
+        <w:t>việc</w:t>
+      </w:r>
+      <w:proofErr w:type="spellEnd"/>
+      <w:r>
+        <w:rPr>
+          <w:sz w:val="30"/>
+          <w:szCs w:val="30"/>
+        </w:rPr>
+        <w:t>)</w:t>
       </w:r>
     </w:p>
     <w:tbl>
@@ -3179,6 +5369,7 @@
                 <w:szCs w:val="30"/>
               </w:rPr>
             </w:pPr>
+            <w:proofErr w:type="spellStart"/>
             <w:r>
               <w:rPr>
                 <w:sz w:val="30"/>
@@ -3186,6 +5377,7 @@
               </w:rPr>
               <w:t>tên</w:t>
             </w:r>
+            <w:proofErr w:type="spellEnd"/>
           </w:p>
         </w:tc>
         <w:tc>
@@ -3201,13 +5393,47 @@
                 <w:szCs w:val="30"/>
               </w:rPr>
             </w:pPr>
-            <w:r>
-              <w:rPr>
-                <w:sz w:val="30"/>
-                <w:szCs w:val="30"/>
-              </w:rPr>
-              <w:t>Kiểu dữ liệu</w:t>
-            </w:r>
+            <w:proofErr w:type="spellStart"/>
+            <w:r>
+              <w:rPr>
+                <w:sz w:val="30"/>
+                <w:szCs w:val="30"/>
+              </w:rPr>
+              <w:t>Kiểu</w:t>
+            </w:r>
+            <w:proofErr w:type="spellEnd"/>
+            <w:r>
+              <w:rPr>
+                <w:sz w:val="30"/>
+                <w:szCs w:val="30"/>
+              </w:rPr>
+              <w:t xml:space="preserve"> </w:t>
+            </w:r>
+            <w:proofErr w:type="spellStart"/>
+            <w:r>
+              <w:rPr>
+                <w:sz w:val="30"/>
+                <w:szCs w:val="30"/>
+              </w:rPr>
+              <w:t>dữ</w:t>
+            </w:r>
+            <w:proofErr w:type="spellEnd"/>
+            <w:r>
+              <w:rPr>
+                <w:sz w:val="30"/>
+                <w:szCs w:val="30"/>
+              </w:rPr>
+              <w:t xml:space="preserve"> </w:t>
+            </w:r>
+            <w:proofErr w:type="spellStart"/>
+            <w:r>
+              <w:rPr>
+                <w:sz w:val="30"/>
+                <w:szCs w:val="30"/>
+              </w:rPr>
+              <w:t>liệu</w:t>
+            </w:r>
+            <w:proofErr w:type="spellEnd"/>
           </w:p>
         </w:tc>
         <w:tc>
@@ -3223,13 +5449,31 @@
                 <w:szCs w:val="30"/>
               </w:rPr>
             </w:pPr>
-            <w:r>
-              <w:rPr>
-                <w:sz w:val="30"/>
-                <w:szCs w:val="30"/>
-              </w:rPr>
-              <w:t>Mô tả</w:t>
-            </w:r>
+            <w:proofErr w:type="spellStart"/>
+            <w:r>
+              <w:rPr>
+                <w:sz w:val="30"/>
+                <w:szCs w:val="30"/>
+              </w:rPr>
+              <w:t>Mô</w:t>
+            </w:r>
+            <w:proofErr w:type="spellEnd"/>
+            <w:r>
+              <w:rPr>
+                <w:sz w:val="30"/>
+                <w:szCs w:val="30"/>
+              </w:rPr>
+              <w:t xml:space="preserve"> </w:t>
+            </w:r>
+            <w:proofErr w:type="spellStart"/>
+            <w:r>
+              <w:rPr>
+                <w:sz w:val="30"/>
+                <w:szCs w:val="30"/>
+              </w:rPr>
+              <w:t>tả</w:t>
+            </w:r>
+            <w:proofErr w:type="spellEnd"/>
           </w:p>
         </w:tc>
       </w:tr>
@@ -3241,19 +5485,24 @@
           <w:p>
             <w:pPr>
               <w:pStyle w:val="oancuaDanhsach"/>
-              <w:ind w:left="0"/>
-              <w:rPr>
-                <w:sz w:val="30"/>
-                <w:szCs w:val="30"/>
-              </w:rPr>
-            </w:pPr>
-            <w:r>
-              <w:rPr>
-                <w:sz w:val="30"/>
-                <w:szCs w:val="30"/>
-              </w:rPr>
-              <w:t>id</w:t>
-            </w:r>
+              <w:tabs>
+                <w:tab w:val="center" w:pos="1336"/>
+              </w:tabs>
+              <w:ind w:left="0"/>
+              <w:rPr>
+                <w:sz w:val="30"/>
+                <w:szCs w:val="30"/>
+              </w:rPr>
+            </w:pPr>
+            <w:proofErr w:type="spellStart"/>
+            <w:r>
+              <w:rPr>
+                <w:sz w:val="30"/>
+                <w:szCs w:val="30"/>
+              </w:rPr>
+              <w:t>idShifts</w:t>
+            </w:r>
+            <w:proofErr w:type="spellEnd"/>
           </w:p>
         </w:tc>
         <w:tc>
@@ -3269,12 +5518,21 @@
                 <w:szCs w:val="30"/>
               </w:rPr>
             </w:pPr>
-            <w:r>
-              <w:rPr>
-                <w:sz w:val="30"/>
-                <w:szCs w:val="30"/>
-              </w:rPr>
-              <w:t xml:space="preserve">Int </w:t>
+            <w:proofErr w:type="spellStart"/>
+            <w:r>
+              <w:rPr>
+                <w:sz w:val="30"/>
+                <w:szCs w:val="30"/>
+              </w:rPr>
+              <w:t>Int</w:t>
+            </w:r>
+            <w:proofErr w:type="spellEnd"/>
+            <w:r>
+              <w:rPr>
+                <w:sz w:val="30"/>
+                <w:szCs w:val="30"/>
+              </w:rPr>
+              <w:t xml:space="preserve"> </w:t>
             </w:r>
           </w:p>
         </w:tc>
@@ -3291,12 +5549,21 @@
                 <w:szCs w:val="30"/>
               </w:rPr>
             </w:pPr>
-            <w:r>
-              <w:rPr>
-                <w:sz w:val="30"/>
-                <w:szCs w:val="30"/>
-              </w:rPr>
-              <w:t xml:space="preserve">Mã </w:t>
+            <w:proofErr w:type="spellStart"/>
+            <w:r>
+              <w:rPr>
+                <w:sz w:val="30"/>
+                <w:szCs w:val="30"/>
+              </w:rPr>
+              <w:t>Mã</w:t>
+            </w:r>
+            <w:proofErr w:type="spellEnd"/>
+            <w:r>
+              <w:rPr>
+                <w:sz w:val="30"/>
+                <w:szCs w:val="30"/>
+              </w:rPr>
+              <w:t xml:space="preserve"> </w:t>
             </w:r>
             <w:r>
               <w:rPr>
@@ -3344,12 +5611,30 @@
                 <w:szCs w:val="30"/>
               </w:rPr>
             </w:pPr>
-            <w:r>
-              <w:rPr>
-                <w:sz w:val="30"/>
-                <w:szCs w:val="30"/>
-              </w:rPr>
-              <w:t>Nvarchar(20)</w:t>
+            <w:proofErr w:type="spellStart"/>
+            <w:proofErr w:type="gramStart"/>
+            <w:r>
+              <w:rPr>
+                <w:sz w:val="30"/>
+                <w:szCs w:val="30"/>
+              </w:rPr>
+              <w:t>Nvarchar</w:t>
+            </w:r>
+            <w:proofErr w:type="spellEnd"/>
+            <w:r>
+              <w:rPr>
+                <w:sz w:val="30"/>
+                <w:szCs w:val="30"/>
+              </w:rPr>
+              <w:t>(</w:t>
+            </w:r>
+            <w:proofErr w:type="gramEnd"/>
+            <w:r>
+              <w:rPr>
+                <w:sz w:val="30"/>
+                <w:szCs w:val="30"/>
+              </w:rPr>
+              <w:t>20)</w:t>
             </w:r>
             <w:r>
               <w:rPr>
@@ -3373,12 +5658,21 @@
                 <w:szCs w:val="30"/>
               </w:rPr>
             </w:pPr>
-            <w:r>
-              <w:rPr>
-                <w:sz w:val="30"/>
-                <w:szCs w:val="30"/>
-              </w:rPr>
-              <w:t>Tên ca</w:t>
+            <w:proofErr w:type="spellStart"/>
+            <w:r>
+              <w:rPr>
+                <w:sz w:val="30"/>
+                <w:szCs w:val="30"/>
+              </w:rPr>
+              <w:t>Tên</w:t>
+            </w:r>
+            <w:proofErr w:type="spellEnd"/>
+            <w:r>
+              <w:rPr>
+                <w:sz w:val="30"/>
+                <w:szCs w:val="30"/>
+              </w:rPr>
+              <w:t xml:space="preserve"> ca</w:t>
             </w:r>
             <w:r>
               <w:rPr>
@@ -3426,6 +5720,7 @@
                 <w:szCs w:val="30"/>
               </w:rPr>
             </w:pPr>
+            <w:proofErr w:type="spellStart"/>
             <w:r>
               <w:rPr>
                 <w:sz w:val="30"/>
@@ -3433,6 +5728,7 @@
               </w:rPr>
               <w:t>int</w:t>
             </w:r>
+            <w:proofErr w:type="spellEnd"/>
           </w:p>
         </w:tc>
         <w:tc>
@@ -3448,13 +5744,47 @@
                 <w:szCs w:val="30"/>
               </w:rPr>
             </w:pPr>
-            <w:r>
-              <w:rPr>
-                <w:sz w:val="30"/>
-                <w:szCs w:val="30"/>
-              </w:rPr>
-              <w:t>Số giờ làm</w:t>
-            </w:r>
+            <w:proofErr w:type="spellStart"/>
+            <w:r>
+              <w:rPr>
+                <w:sz w:val="30"/>
+                <w:szCs w:val="30"/>
+              </w:rPr>
+              <w:t>Số</w:t>
+            </w:r>
+            <w:proofErr w:type="spellEnd"/>
+            <w:r>
+              <w:rPr>
+                <w:sz w:val="30"/>
+                <w:szCs w:val="30"/>
+              </w:rPr>
+              <w:t xml:space="preserve"> </w:t>
+            </w:r>
+            <w:proofErr w:type="spellStart"/>
+            <w:r>
+              <w:rPr>
+                <w:sz w:val="30"/>
+                <w:szCs w:val="30"/>
+              </w:rPr>
+              <w:t>giờ</w:t>
+            </w:r>
+            <w:proofErr w:type="spellEnd"/>
+            <w:r>
+              <w:rPr>
+                <w:sz w:val="30"/>
+                <w:szCs w:val="30"/>
+              </w:rPr>
+              <w:t xml:space="preserve"> </w:t>
+            </w:r>
+            <w:proofErr w:type="spellStart"/>
+            <w:r>
+              <w:rPr>
+                <w:sz w:val="30"/>
+                <w:szCs w:val="30"/>
+              </w:rPr>
+              <w:t>làm</w:t>
+            </w:r>
+            <w:proofErr w:type="spellEnd"/>
           </w:p>
         </w:tc>
       </w:tr>
@@ -3480,6 +5810,8 @@
           <w:szCs w:val="30"/>
         </w:rPr>
       </w:pPr>
+      <w:proofErr w:type="spellStart"/>
+      <w:proofErr w:type="gramStart"/>
       <w:r>
         <w:rPr>
           <w:sz w:val="30"/>
@@ -3487,12 +5819,69 @@
         </w:rPr>
         <w:t>timekeepDetail</w:t>
       </w:r>
+      <w:proofErr w:type="spellEnd"/>
       <w:r>
         <w:rPr>
           <w:sz w:val="30"/>
           <w:szCs w:val="30"/>
         </w:rPr>
-        <w:t>(Chi tiết chấm công)</w:t>
+        <w:t>(</w:t>
+      </w:r>
+      <w:proofErr w:type="gramEnd"/>
+      <w:r>
+        <w:rPr>
+          <w:sz w:val="30"/>
+          <w:szCs w:val="30"/>
+        </w:rPr>
+        <w:t xml:space="preserve">Chi </w:t>
+      </w:r>
+      <w:proofErr w:type="spellStart"/>
+      <w:r>
+        <w:rPr>
+          <w:sz w:val="30"/>
+          <w:szCs w:val="30"/>
+        </w:rPr>
+        <w:t>tiết</w:t>
+      </w:r>
+      <w:proofErr w:type="spellEnd"/>
+      <w:r>
+        <w:rPr>
+          <w:sz w:val="30"/>
+          <w:szCs w:val="30"/>
+        </w:rPr>
+        <w:t xml:space="preserve"> </w:t>
+      </w:r>
+      <w:proofErr w:type="spellStart"/>
+      <w:r>
+        <w:rPr>
+          <w:sz w:val="30"/>
+          <w:szCs w:val="30"/>
+        </w:rPr>
+        <w:t>chấm</w:t>
+      </w:r>
+      <w:proofErr w:type="spellEnd"/>
+      <w:r>
+        <w:rPr>
+          <w:sz w:val="30"/>
+          <w:szCs w:val="30"/>
+        </w:rPr>
+        <w:t xml:space="preserve"> </w:t>
+      </w:r>
+      <w:proofErr w:type="spellStart"/>
+      <w:r>
+        <w:rPr>
+          <w:sz w:val="30"/>
+          <w:szCs w:val="30"/>
+        </w:rPr>
+        <w:t>công</w:t>
+      </w:r>
+      <w:proofErr w:type="spellEnd"/>
+      <w:r>
+        <w:rPr>
+          <w:sz w:val="30"/>
+          <w:szCs w:val="30"/>
+        </w:rPr>
+        <w:t>)</w:t>
       </w:r>
     </w:p>
     <w:tbl>
@@ -3521,6 +5910,7 @@
                 <w:szCs w:val="30"/>
               </w:rPr>
             </w:pPr>
+            <w:proofErr w:type="spellStart"/>
             <w:r>
               <w:rPr>
                 <w:sz w:val="30"/>
@@ -3528,6 +5918,7 @@
               </w:rPr>
               <w:t>tên</w:t>
             </w:r>
+            <w:proofErr w:type="spellEnd"/>
           </w:p>
         </w:tc>
         <w:tc>
@@ -3543,13 +5934,47 @@
                 <w:szCs w:val="30"/>
               </w:rPr>
             </w:pPr>
-            <w:r>
-              <w:rPr>
-                <w:sz w:val="30"/>
-                <w:szCs w:val="30"/>
-              </w:rPr>
-              <w:t>Kiểu dữ liệu</w:t>
-            </w:r>
+            <w:proofErr w:type="spellStart"/>
+            <w:r>
+              <w:rPr>
+                <w:sz w:val="30"/>
+                <w:szCs w:val="30"/>
+              </w:rPr>
+              <w:t>Kiểu</w:t>
+            </w:r>
+            <w:proofErr w:type="spellEnd"/>
+            <w:r>
+              <w:rPr>
+                <w:sz w:val="30"/>
+                <w:szCs w:val="30"/>
+              </w:rPr>
+              <w:t xml:space="preserve"> </w:t>
+            </w:r>
+            <w:proofErr w:type="spellStart"/>
+            <w:r>
+              <w:rPr>
+                <w:sz w:val="30"/>
+                <w:szCs w:val="30"/>
+              </w:rPr>
+              <w:t>dữ</w:t>
+            </w:r>
+            <w:proofErr w:type="spellEnd"/>
+            <w:r>
+              <w:rPr>
+                <w:sz w:val="30"/>
+                <w:szCs w:val="30"/>
+              </w:rPr>
+              <w:t xml:space="preserve"> </w:t>
+            </w:r>
+            <w:proofErr w:type="spellStart"/>
+            <w:r>
+              <w:rPr>
+                <w:sz w:val="30"/>
+                <w:szCs w:val="30"/>
+              </w:rPr>
+              <w:t>liệu</w:t>
+            </w:r>
+            <w:proofErr w:type="spellEnd"/>
           </w:p>
         </w:tc>
         <w:tc>
@@ -3565,13 +5990,31 @@
                 <w:szCs w:val="30"/>
               </w:rPr>
             </w:pPr>
-            <w:r>
-              <w:rPr>
-                <w:sz w:val="30"/>
-                <w:szCs w:val="30"/>
-              </w:rPr>
-              <w:t>Mô tả</w:t>
-            </w:r>
+            <w:proofErr w:type="spellStart"/>
+            <w:r>
+              <w:rPr>
+                <w:sz w:val="30"/>
+                <w:szCs w:val="30"/>
+              </w:rPr>
+              <w:t>Mô</w:t>
+            </w:r>
+            <w:proofErr w:type="spellEnd"/>
+            <w:r>
+              <w:rPr>
+                <w:sz w:val="30"/>
+                <w:szCs w:val="30"/>
+              </w:rPr>
+              <w:t xml:space="preserve"> </w:t>
+            </w:r>
+            <w:proofErr w:type="spellStart"/>
+            <w:r>
+              <w:rPr>
+                <w:sz w:val="30"/>
+                <w:szCs w:val="30"/>
+              </w:rPr>
+              <w:t>tả</w:t>
+            </w:r>
+            <w:proofErr w:type="spellEnd"/>
           </w:p>
         </w:tc>
       </w:tr>
@@ -3589,13 +6032,15 @@
                 <w:szCs w:val="30"/>
               </w:rPr>
             </w:pPr>
-            <w:r>
-              <w:rPr>
-                <w:sz w:val="30"/>
-                <w:szCs w:val="30"/>
-              </w:rPr>
-              <w:t>id</w:t>
-            </w:r>
+            <w:proofErr w:type="spellStart"/>
+            <w:r>
+              <w:rPr>
+                <w:sz w:val="30"/>
+                <w:szCs w:val="30"/>
+              </w:rPr>
+              <w:t>idTimekeepDetail</w:t>
+            </w:r>
+            <w:proofErr w:type="spellEnd"/>
           </w:p>
         </w:tc>
         <w:tc>
@@ -3611,12 +6056,21 @@
                 <w:szCs w:val="30"/>
               </w:rPr>
             </w:pPr>
-            <w:r>
-              <w:rPr>
-                <w:sz w:val="30"/>
-                <w:szCs w:val="30"/>
-              </w:rPr>
-              <w:t xml:space="preserve">Int </w:t>
+            <w:proofErr w:type="spellStart"/>
+            <w:r>
+              <w:rPr>
+                <w:sz w:val="30"/>
+                <w:szCs w:val="30"/>
+              </w:rPr>
+              <w:t>Int</w:t>
+            </w:r>
+            <w:proofErr w:type="spellEnd"/>
+            <w:r>
+              <w:rPr>
+                <w:sz w:val="30"/>
+                <w:szCs w:val="30"/>
+              </w:rPr>
+              <w:t xml:space="preserve"> </w:t>
             </w:r>
           </w:p>
         </w:tc>
@@ -3633,19 +6087,44 @@
                 <w:szCs w:val="30"/>
               </w:rPr>
             </w:pPr>
-            <w:r>
-              <w:rPr>
-                <w:sz w:val="30"/>
-                <w:szCs w:val="30"/>
-              </w:rPr>
-              <w:t xml:space="preserve">Mã </w:t>
-            </w:r>
-            <w:r>
-              <w:rPr>
-                <w:sz w:val="30"/>
-                <w:szCs w:val="30"/>
-              </w:rPr>
-              <w:t xml:space="preserve">chi tiết </w:t>
+            <w:proofErr w:type="spellStart"/>
+            <w:r>
+              <w:rPr>
+                <w:sz w:val="30"/>
+                <w:szCs w:val="30"/>
+              </w:rPr>
+              <w:t>Mã</w:t>
+            </w:r>
+            <w:proofErr w:type="spellEnd"/>
+            <w:r>
+              <w:rPr>
+                <w:sz w:val="30"/>
+                <w:szCs w:val="30"/>
+              </w:rPr>
+              <w:t xml:space="preserve"> </w:t>
+            </w:r>
+            <w:r>
+              <w:rPr>
+                <w:sz w:val="30"/>
+                <w:szCs w:val="30"/>
+              </w:rPr>
+              <w:t xml:space="preserve">chi </w:t>
+            </w:r>
+            <w:proofErr w:type="spellStart"/>
+            <w:r>
+              <w:rPr>
+                <w:sz w:val="30"/>
+                <w:szCs w:val="30"/>
+              </w:rPr>
+              <w:t>tiết</w:t>
+            </w:r>
+            <w:proofErr w:type="spellEnd"/>
+            <w:r>
+              <w:rPr>
+                <w:sz w:val="30"/>
+                <w:szCs w:val="30"/>
+              </w:rPr>
+              <w:t xml:space="preserve"> </w:t>
             </w:r>
             <w:r>
               <w:rPr>
@@ -3722,13 +6201,47 @@
                 <w:szCs w:val="30"/>
               </w:rPr>
             </w:pPr>
-            <w:r>
-              <w:rPr>
-                <w:sz w:val="30"/>
-                <w:szCs w:val="30"/>
-              </w:rPr>
-              <w:t>ngày đi làm</w:t>
-            </w:r>
+            <w:proofErr w:type="spellStart"/>
+            <w:r>
+              <w:rPr>
+                <w:sz w:val="30"/>
+                <w:szCs w:val="30"/>
+              </w:rPr>
+              <w:t>ngày</w:t>
+            </w:r>
+            <w:proofErr w:type="spellEnd"/>
+            <w:r>
+              <w:rPr>
+                <w:sz w:val="30"/>
+                <w:szCs w:val="30"/>
+              </w:rPr>
+              <w:t xml:space="preserve"> </w:t>
+            </w:r>
+            <w:proofErr w:type="spellStart"/>
+            <w:r>
+              <w:rPr>
+                <w:sz w:val="30"/>
+                <w:szCs w:val="30"/>
+              </w:rPr>
+              <w:t>đi</w:t>
+            </w:r>
+            <w:proofErr w:type="spellEnd"/>
+            <w:r>
+              <w:rPr>
+                <w:sz w:val="30"/>
+                <w:szCs w:val="30"/>
+              </w:rPr>
+              <w:t xml:space="preserve"> </w:t>
+            </w:r>
+            <w:proofErr w:type="spellStart"/>
+            <w:r>
+              <w:rPr>
+                <w:sz w:val="30"/>
+                <w:szCs w:val="30"/>
+              </w:rPr>
+              <w:t>làm</w:t>
+            </w:r>
+            <w:proofErr w:type="spellEnd"/>
           </w:p>
         </w:tc>
       </w:tr>
@@ -3746,13 +6259,15 @@
                 <w:szCs w:val="30"/>
               </w:rPr>
             </w:pPr>
-            <w:r>
-              <w:rPr>
-                <w:sz w:val="30"/>
-                <w:szCs w:val="30"/>
-              </w:rPr>
-              <w:t>shift</w:t>
-            </w:r>
+            <w:proofErr w:type="spellStart"/>
+            <w:r>
+              <w:rPr>
+                <w:sz w:val="30"/>
+                <w:szCs w:val="30"/>
+              </w:rPr>
+              <w:t>idShifts</w:t>
+            </w:r>
+            <w:proofErr w:type="spellEnd"/>
           </w:p>
         </w:tc>
         <w:tc>
@@ -3768,12 +6283,21 @@
                 <w:szCs w:val="30"/>
               </w:rPr>
             </w:pPr>
-            <w:r>
-              <w:rPr>
-                <w:sz w:val="30"/>
-                <w:szCs w:val="30"/>
-              </w:rPr>
-              <w:t xml:space="preserve">Int </w:t>
+            <w:proofErr w:type="spellStart"/>
+            <w:r>
+              <w:rPr>
+                <w:sz w:val="30"/>
+                <w:szCs w:val="30"/>
+              </w:rPr>
+              <w:t>Int</w:t>
+            </w:r>
+            <w:proofErr w:type="spellEnd"/>
+            <w:r>
+              <w:rPr>
+                <w:sz w:val="30"/>
+                <w:szCs w:val="30"/>
+              </w:rPr>
+              <w:t xml:space="preserve"> </w:t>
             </w:r>
           </w:p>
         </w:tc>
@@ -3795,8 +6319,33 @@
                 <w:sz w:val="30"/>
                 <w:szCs w:val="30"/>
               </w:rPr>
-              <w:t>Ca đi làm</w:t>
-            </w:r>
+              <w:t xml:space="preserve">Ca </w:t>
+            </w:r>
+            <w:proofErr w:type="spellStart"/>
+            <w:r>
+              <w:rPr>
+                <w:sz w:val="30"/>
+                <w:szCs w:val="30"/>
+              </w:rPr>
+              <w:t>đi</w:t>
+            </w:r>
+            <w:proofErr w:type="spellEnd"/>
+            <w:r>
+              <w:rPr>
+                <w:sz w:val="30"/>
+                <w:szCs w:val="30"/>
+              </w:rPr>
+              <w:t xml:space="preserve"> </w:t>
+            </w:r>
+            <w:proofErr w:type="spellStart"/>
+            <w:r>
+              <w:rPr>
+                <w:sz w:val="30"/>
+                <w:szCs w:val="30"/>
+              </w:rPr>
+              <w:t>làm</w:t>
+            </w:r>
+            <w:proofErr w:type="spellEnd"/>
           </w:p>
         </w:tc>
       </w:tr>
@@ -3814,13 +6363,15 @@
                 <w:szCs w:val="30"/>
               </w:rPr>
             </w:pPr>
-            <w:r>
-              <w:rPr>
-                <w:sz w:val="30"/>
-                <w:szCs w:val="30"/>
-              </w:rPr>
-              <w:t>EmpID</w:t>
-            </w:r>
+            <w:proofErr w:type="spellStart"/>
+            <w:r>
+              <w:rPr>
+                <w:sz w:val="30"/>
+                <w:szCs w:val="30"/>
+              </w:rPr>
+              <w:t>idEmployee</w:t>
+            </w:r>
+            <w:proofErr w:type="spellEnd"/>
           </w:p>
         </w:tc>
         <w:tc>
@@ -3836,12 +6387,21 @@
                 <w:szCs w:val="30"/>
               </w:rPr>
             </w:pPr>
-            <w:r>
-              <w:rPr>
-                <w:sz w:val="30"/>
-                <w:szCs w:val="30"/>
-              </w:rPr>
-              <w:t xml:space="preserve">Int </w:t>
+            <w:proofErr w:type="spellStart"/>
+            <w:r>
+              <w:rPr>
+                <w:sz w:val="30"/>
+                <w:szCs w:val="30"/>
+              </w:rPr>
+              <w:t>Int</w:t>
+            </w:r>
+            <w:proofErr w:type="spellEnd"/>
+            <w:r>
+              <w:rPr>
+                <w:sz w:val="30"/>
+                <w:szCs w:val="30"/>
+              </w:rPr>
+              <w:t xml:space="preserve"> </w:t>
             </w:r>
           </w:p>
         </w:tc>
@@ -3858,15 +6418,47 @@
                 <w:szCs w:val="30"/>
               </w:rPr>
             </w:pPr>
-            <w:r>
-              <w:rPr>
-                <w:sz w:val="30"/>
-                <w:szCs w:val="30"/>
-              </w:rPr>
-              <w:t>Mã nhân viên</w:t>
-            </w:r>
-            <w:bookmarkStart w:id="0" w:name="_GoBack"/>
-            <w:bookmarkEnd w:id="0"/>
+            <w:proofErr w:type="spellStart"/>
+            <w:r>
+              <w:rPr>
+                <w:sz w:val="30"/>
+                <w:szCs w:val="30"/>
+              </w:rPr>
+              <w:t>Mã</w:t>
+            </w:r>
+            <w:proofErr w:type="spellEnd"/>
+            <w:r>
+              <w:rPr>
+                <w:sz w:val="30"/>
+                <w:szCs w:val="30"/>
+              </w:rPr>
+              <w:t xml:space="preserve"> </w:t>
+            </w:r>
+            <w:proofErr w:type="spellStart"/>
+            <w:r>
+              <w:rPr>
+                <w:sz w:val="30"/>
+                <w:szCs w:val="30"/>
+              </w:rPr>
+              <w:t>nhân</w:t>
+            </w:r>
+            <w:proofErr w:type="spellEnd"/>
+            <w:r>
+              <w:rPr>
+                <w:sz w:val="30"/>
+                <w:szCs w:val="30"/>
+              </w:rPr>
+              <w:t xml:space="preserve"> </w:t>
+            </w:r>
+            <w:proofErr w:type="spellStart"/>
+            <w:r>
+              <w:rPr>
+                <w:sz w:val="30"/>
+                <w:szCs w:val="30"/>
+              </w:rPr>
+              <w:t>viên</w:t>
+            </w:r>
+            <w:proofErr w:type="spellEnd"/>
           </w:p>
         </w:tc>
       </w:tr>
